--- a/Requirements/eCoaching_Log_Modularized_Application_HLD.docx
+++ b/Requirements/eCoaching_Log_Modularized_Application_HLD.docx
@@ -165,8 +165,6 @@
         </w:rPr>
         <w:t>High Level</w:t>
       </w:r>
-      <w:bookmarkStart w:id="0" w:name="_GoBack"/>
-      <w:bookmarkEnd w:id="0"/>
       <w:r>
         <w:rPr>
           <w:rFonts w:ascii="Arial" w:hAnsi="Arial"/>
@@ -356,6 +354,14 @@
                 <w:rFonts w:ascii="Arial" w:hAnsi="Arial"/>
               </w:rPr>
             </w:pPr>
+            <w:ins w:id="0" w:author="Huang, Lili" w:date="2016-06-27T07:19:00Z">
+              <w:r>
+                <w:rPr>
+                  <w:rFonts w:ascii="Arial" w:hAnsi="Arial"/>
+                </w:rPr>
+                <w:t>Lili Huang</w:t>
+              </w:r>
+            </w:ins>
           </w:p>
         </w:tc>
         <w:tc>
@@ -374,6 +380,14 @@
                 <w:rFonts w:ascii="Arial" w:hAnsi="Arial"/>
               </w:rPr>
             </w:pPr>
+            <w:ins w:id="1" w:author="Huang, Lili" w:date="2016-06-27T07:18:00Z">
+              <w:r>
+                <w:rPr>
+                  <w:rFonts w:ascii="Arial" w:hAnsi="Arial"/>
+                </w:rPr>
+                <w:t>Updated for Option Year4.</w:t>
+              </w:r>
+            </w:ins>
           </w:p>
         </w:tc>
       </w:tr>
@@ -1010,6 +1024,9 @@
               <w:pStyle w:val="hdr1"/>
               <w:ind w:left="0"/>
               <w:jc w:val="left"/>
+              <w:rPr>
+                <w:ins w:id="2" w:author="Huang, Lili" w:date="2016-06-27T07:19:00Z"/>
+              </w:rPr>
             </w:pPr>
             <w:r>
               <w:t>08</w:t>
@@ -1027,6 +1044,18 @@
               <w:t>4</w:t>
             </w:r>
           </w:p>
+          <w:p>
+            <w:pPr>
+              <w:pStyle w:val="hdr1"/>
+              <w:ind w:left="0"/>
+              <w:jc w:val="left"/>
+            </w:pPr>
+            <w:ins w:id="3" w:author="Huang, Lili" w:date="2016-06-27T07:19:00Z">
+              <w:r>
+                <w:t>06/27/2016</w:t>
+              </w:r>
+            </w:ins>
+          </w:p>
         </w:tc>
         <w:tc>
           <w:tcPr>
@@ -1037,10 +1066,25 @@
               <w:pStyle w:val="hdr1"/>
               <w:ind w:left="0"/>
               <w:jc w:val="left"/>
+              <w:rPr>
+                <w:ins w:id="4" w:author="Huang, Lili" w:date="2016-06-27T07:19:00Z"/>
+              </w:rPr>
             </w:pPr>
             <w:r>
               <w:t>Initial Draft</w:t>
             </w:r>
+          </w:p>
+          <w:p>
+            <w:pPr>
+              <w:pStyle w:val="hdr1"/>
+              <w:ind w:left="0"/>
+              <w:jc w:val="left"/>
+            </w:pPr>
+            <w:ins w:id="5" w:author="Huang, Lili" w:date="2016-06-27T07:19:00Z">
+              <w:r>
+                <w:t>Updated for Y4</w:t>
+              </w:r>
+            </w:ins>
           </w:p>
         </w:tc>
         <w:tc>
@@ -1052,10 +1096,25 @@
               <w:pStyle w:val="hdr1"/>
               <w:ind w:left="0"/>
               <w:jc w:val="left"/>
+              <w:rPr>
+                <w:ins w:id="6" w:author="Huang, Lili" w:date="2016-06-27T07:19:00Z"/>
+              </w:rPr>
             </w:pPr>
             <w:r>
               <w:t>Jourdain Augustin</w:t>
             </w:r>
+          </w:p>
+          <w:p>
+            <w:pPr>
+              <w:pStyle w:val="hdr1"/>
+              <w:ind w:left="0"/>
+              <w:jc w:val="left"/>
+            </w:pPr>
+            <w:ins w:id="7" w:author="Huang, Lili" w:date="2016-06-27T07:19:00Z">
+              <w:r>
+                <w:t>Lili Huang</w:t>
+              </w:r>
+            </w:ins>
           </w:p>
         </w:tc>
       </w:tr>
@@ -2028,12 +2087,22 @@
         </w:rPr>
         <w:fldChar w:fldCharType="separate"/>
       </w:r>
-      <w:r>
-        <w:rPr>
-          <w:noProof/>
-        </w:rPr>
-        <w:t>9</w:t>
-      </w:r>
+      <w:ins w:id="8" w:author="Huang, Lili" w:date="2016-06-28T07:16:00Z">
+        <w:r>
+          <w:rPr>
+            <w:noProof/>
+          </w:rPr>
+          <w:t>10</w:t>
+        </w:r>
+      </w:ins>
+      <w:del w:id="9" w:author="Huang, Lili" w:date="2016-06-27T07:19:00Z">
+        <w:r>
+          <w:rPr>
+            <w:noProof/>
+          </w:rPr>
+          <w:delText>9</w:delText>
+        </w:r>
+      </w:del>
       <w:r>
         <w:rPr>
           <w:noProof/>
@@ -2103,12 +2172,22 @@
         </w:rPr>
         <w:fldChar w:fldCharType="separate"/>
       </w:r>
-      <w:r>
-        <w:rPr>
-          <w:noProof/>
-        </w:rPr>
-        <w:t>9</w:t>
-      </w:r>
+      <w:ins w:id="10" w:author="Huang, Lili" w:date="2016-06-28T07:16:00Z">
+        <w:r>
+          <w:rPr>
+            <w:noProof/>
+          </w:rPr>
+          <w:t>10</w:t>
+        </w:r>
+      </w:ins>
+      <w:del w:id="11" w:author="Huang, Lili" w:date="2016-06-27T07:19:00Z">
+        <w:r>
+          <w:rPr>
+            <w:noProof/>
+          </w:rPr>
+          <w:delText>9</w:delText>
+        </w:r>
+      </w:del>
       <w:r>
         <w:rPr>
           <w:noProof/>
@@ -2178,12 +2257,22 @@
         </w:rPr>
         <w:fldChar w:fldCharType="separate"/>
       </w:r>
-      <w:r>
-        <w:rPr>
-          <w:noProof/>
-        </w:rPr>
-        <w:t>9</w:t>
-      </w:r>
+      <w:ins w:id="12" w:author="Huang, Lili" w:date="2016-06-28T07:16:00Z">
+        <w:r>
+          <w:rPr>
+            <w:noProof/>
+          </w:rPr>
+          <w:t>10</w:t>
+        </w:r>
+      </w:ins>
+      <w:del w:id="13" w:author="Huang, Lili" w:date="2016-06-27T07:19:00Z">
+        <w:r>
+          <w:rPr>
+            <w:noProof/>
+          </w:rPr>
+          <w:delText>9</w:delText>
+        </w:r>
+      </w:del>
       <w:r>
         <w:rPr>
           <w:noProof/>
@@ -2259,12 +2348,22 @@
         </w:rPr>
         <w:fldChar w:fldCharType="separate"/>
       </w:r>
-      <w:r>
-        <w:rPr>
-          <w:noProof/>
-        </w:rPr>
-        <w:t>9</w:t>
-      </w:r>
+      <w:ins w:id="14" w:author="Huang, Lili" w:date="2016-06-28T07:16:00Z">
+        <w:r>
+          <w:rPr>
+            <w:noProof/>
+          </w:rPr>
+          <w:t>10</w:t>
+        </w:r>
+      </w:ins>
+      <w:del w:id="15" w:author="Huang, Lili" w:date="2016-06-27T07:19:00Z">
+        <w:r>
+          <w:rPr>
+            <w:noProof/>
+          </w:rPr>
+          <w:delText>9</w:delText>
+        </w:r>
+      </w:del>
       <w:r>
         <w:rPr>
           <w:noProof/>
@@ -2334,12 +2433,22 @@
         </w:rPr>
         <w:fldChar w:fldCharType="separate"/>
       </w:r>
-      <w:r>
-        <w:rPr>
-          <w:noProof/>
-        </w:rPr>
-        <w:t>9</w:t>
-      </w:r>
+      <w:ins w:id="16" w:author="Huang, Lili" w:date="2016-06-28T07:16:00Z">
+        <w:r>
+          <w:rPr>
+            <w:noProof/>
+          </w:rPr>
+          <w:t>10</w:t>
+        </w:r>
+      </w:ins>
+      <w:del w:id="17" w:author="Huang, Lili" w:date="2016-06-27T07:19:00Z">
+        <w:r>
+          <w:rPr>
+            <w:noProof/>
+          </w:rPr>
+          <w:delText>9</w:delText>
+        </w:r>
+      </w:del>
       <w:r>
         <w:rPr>
           <w:noProof/>
@@ -2409,12 +2518,22 @@
         </w:rPr>
         <w:fldChar w:fldCharType="separate"/>
       </w:r>
-      <w:r>
-        <w:rPr>
-          <w:noProof/>
-        </w:rPr>
-        <w:t>10</w:t>
-      </w:r>
+      <w:ins w:id="18" w:author="Huang, Lili" w:date="2016-06-28T07:16:00Z">
+        <w:r>
+          <w:rPr>
+            <w:noProof/>
+          </w:rPr>
+          <w:t>11</w:t>
+        </w:r>
+      </w:ins>
+      <w:del w:id="19" w:author="Huang, Lili" w:date="2016-06-27T07:19:00Z">
+        <w:r>
+          <w:rPr>
+            <w:noProof/>
+          </w:rPr>
+          <w:delText>10</w:delText>
+        </w:r>
+      </w:del>
       <w:r>
         <w:rPr>
           <w:noProof/>
@@ -2484,12 +2603,22 @@
         </w:rPr>
         <w:fldChar w:fldCharType="separate"/>
       </w:r>
-      <w:r>
-        <w:rPr>
-          <w:noProof/>
-        </w:rPr>
-        <w:t>11</w:t>
-      </w:r>
+      <w:ins w:id="20" w:author="Huang, Lili" w:date="2016-06-28T07:16:00Z">
+        <w:r>
+          <w:rPr>
+            <w:noProof/>
+          </w:rPr>
+          <w:t>12</w:t>
+        </w:r>
+      </w:ins>
+      <w:del w:id="21" w:author="Huang, Lili" w:date="2016-06-27T07:19:00Z">
+        <w:r>
+          <w:rPr>
+            <w:noProof/>
+          </w:rPr>
+          <w:delText>11</w:delText>
+        </w:r>
+      </w:del>
       <w:r>
         <w:rPr>
           <w:noProof/>
@@ -2530,6 +2659,8 @@
         </w:rPr>
         <w:t>External Feeds – Verint/Performance Management</w:t>
       </w:r>
+      <w:bookmarkStart w:id="22" w:name="_GoBack"/>
+      <w:bookmarkEnd w:id="22"/>
       <w:r>
         <w:rPr>
           <w:noProof/>
@@ -2559,12 +2690,22 @@
         </w:rPr>
         <w:fldChar w:fldCharType="separate"/>
       </w:r>
-      <w:r>
-        <w:rPr>
-          <w:noProof/>
-        </w:rPr>
-        <w:t>11</w:t>
-      </w:r>
+      <w:ins w:id="23" w:author="Huang, Lili" w:date="2016-06-28T07:16:00Z">
+        <w:r>
+          <w:rPr>
+            <w:noProof/>
+          </w:rPr>
+          <w:t>12</w:t>
+        </w:r>
+      </w:ins>
+      <w:del w:id="24" w:author="Huang, Lili" w:date="2016-06-27T07:19:00Z">
+        <w:r>
+          <w:rPr>
+            <w:noProof/>
+          </w:rPr>
+          <w:delText>11</w:delText>
+        </w:r>
+      </w:del>
       <w:r>
         <w:rPr>
           <w:noProof/>
@@ -2634,12 +2775,22 @@
         </w:rPr>
         <w:fldChar w:fldCharType="separate"/>
       </w:r>
-      <w:r>
-        <w:rPr>
-          <w:noProof/>
-        </w:rPr>
-        <w:t>11</w:t>
-      </w:r>
+      <w:ins w:id="25" w:author="Huang, Lili" w:date="2016-06-28T07:16:00Z">
+        <w:r>
+          <w:rPr>
+            <w:noProof/>
+          </w:rPr>
+          <w:t>12</w:t>
+        </w:r>
+      </w:ins>
+      <w:del w:id="26" w:author="Huang, Lili" w:date="2016-06-27T07:19:00Z">
+        <w:r>
+          <w:rPr>
+            <w:noProof/>
+          </w:rPr>
+          <w:delText>11</w:delText>
+        </w:r>
+      </w:del>
       <w:r>
         <w:rPr>
           <w:noProof/>
@@ -2715,12 +2866,22 @@
         </w:rPr>
         <w:fldChar w:fldCharType="separate"/>
       </w:r>
-      <w:r>
-        <w:rPr>
-          <w:noProof/>
-        </w:rPr>
-        <w:t>11</w:t>
-      </w:r>
+      <w:ins w:id="27" w:author="Huang, Lili" w:date="2016-06-28T07:16:00Z">
+        <w:r>
+          <w:rPr>
+            <w:noProof/>
+          </w:rPr>
+          <w:t>12</w:t>
+        </w:r>
+      </w:ins>
+      <w:del w:id="28" w:author="Huang, Lili" w:date="2016-06-27T07:19:00Z">
+        <w:r>
+          <w:rPr>
+            <w:noProof/>
+          </w:rPr>
+          <w:delText>11</w:delText>
+        </w:r>
+      </w:del>
       <w:r>
         <w:rPr>
           <w:noProof/>
@@ -2790,12 +2951,22 @@
         </w:rPr>
         <w:fldChar w:fldCharType="separate"/>
       </w:r>
-      <w:r>
-        <w:rPr>
-          <w:noProof/>
-        </w:rPr>
-        <w:t>11</w:t>
-      </w:r>
+      <w:ins w:id="29" w:author="Huang, Lili" w:date="2016-06-28T07:16:00Z">
+        <w:r>
+          <w:rPr>
+            <w:noProof/>
+          </w:rPr>
+          <w:t>12</w:t>
+        </w:r>
+      </w:ins>
+      <w:del w:id="30" w:author="Huang, Lili" w:date="2016-06-27T07:19:00Z">
+        <w:r>
+          <w:rPr>
+            <w:noProof/>
+          </w:rPr>
+          <w:delText>11</w:delText>
+        </w:r>
+      </w:del>
       <w:r>
         <w:rPr>
           <w:noProof/>
@@ -2865,12 +3036,22 @@
         </w:rPr>
         <w:fldChar w:fldCharType="separate"/>
       </w:r>
-      <w:r>
-        <w:rPr>
-          <w:noProof/>
-        </w:rPr>
-        <w:t>11</w:t>
-      </w:r>
+      <w:ins w:id="31" w:author="Huang, Lili" w:date="2016-06-28T07:16:00Z">
+        <w:r>
+          <w:rPr>
+            <w:noProof/>
+          </w:rPr>
+          <w:t>12</w:t>
+        </w:r>
+      </w:ins>
+      <w:del w:id="32" w:author="Huang, Lili" w:date="2016-06-27T07:19:00Z">
+        <w:r>
+          <w:rPr>
+            <w:noProof/>
+          </w:rPr>
+          <w:delText>11</w:delText>
+        </w:r>
+      </w:del>
       <w:r>
         <w:rPr>
           <w:noProof/>
@@ -2940,12 +3121,22 @@
         </w:rPr>
         <w:fldChar w:fldCharType="separate"/>
       </w:r>
-      <w:r>
-        <w:rPr>
-          <w:noProof/>
-        </w:rPr>
-        <w:t>11</w:t>
-      </w:r>
+      <w:ins w:id="33" w:author="Huang, Lili" w:date="2016-06-28T07:16:00Z">
+        <w:r>
+          <w:rPr>
+            <w:noProof/>
+          </w:rPr>
+          <w:t>12</w:t>
+        </w:r>
+      </w:ins>
+      <w:del w:id="34" w:author="Huang, Lili" w:date="2016-06-27T07:19:00Z">
+        <w:r>
+          <w:rPr>
+            <w:noProof/>
+          </w:rPr>
+          <w:delText>11</w:delText>
+        </w:r>
+      </w:del>
       <w:r>
         <w:rPr>
           <w:noProof/>
@@ -3021,12 +3212,22 @@
         </w:rPr>
         <w:fldChar w:fldCharType="separate"/>
       </w:r>
-      <w:r>
-        <w:rPr>
-          <w:noProof/>
-        </w:rPr>
-        <w:t>12</w:t>
-      </w:r>
+      <w:ins w:id="35" w:author="Huang, Lili" w:date="2016-06-28T07:16:00Z">
+        <w:r>
+          <w:rPr>
+            <w:noProof/>
+          </w:rPr>
+          <w:t>13</w:t>
+        </w:r>
+      </w:ins>
+      <w:del w:id="36" w:author="Huang, Lili" w:date="2016-06-27T07:19:00Z">
+        <w:r>
+          <w:rPr>
+            <w:noProof/>
+          </w:rPr>
+          <w:delText>12</w:delText>
+        </w:r>
+      </w:del>
       <w:r>
         <w:rPr>
           <w:noProof/>
@@ -3096,12 +3297,22 @@
         </w:rPr>
         <w:fldChar w:fldCharType="separate"/>
       </w:r>
-      <w:r>
-        <w:rPr>
-          <w:noProof/>
-        </w:rPr>
-        <w:t>12</w:t>
-      </w:r>
+      <w:ins w:id="37" w:author="Huang, Lili" w:date="2016-06-28T07:16:00Z">
+        <w:r>
+          <w:rPr>
+            <w:noProof/>
+          </w:rPr>
+          <w:t>13</w:t>
+        </w:r>
+      </w:ins>
+      <w:del w:id="38" w:author="Huang, Lili" w:date="2016-06-27T07:19:00Z">
+        <w:r>
+          <w:rPr>
+            <w:noProof/>
+          </w:rPr>
+          <w:delText>12</w:delText>
+        </w:r>
+      </w:del>
       <w:r>
         <w:rPr>
           <w:noProof/>
@@ -3171,12 +3382,22 @@
         </w:rPr>
         <w:fldChar w:fldCharType="separate"/>
       </w:r>
-      <w:r>
-        <w:rPr>
-          <w:noProof/>
-        </w:rPr>
-        <w:t>12</w:t>
-      </w:r>
+      <w:ins w:id="39" w:author="Huang, Lili" w:date="2016-06-28T07:16:00Z">
+        <w:r>
+          <w:rPr>
+            <w:noProof/>
+          </w:rPr>
+          <w:t>13</w:t>
+        </w:r>
+      </w:ins>
+      <w:del w:id="40" w:author="Huang, Lili" w:date="2016-06-27T07:19:00Z">
+        <w:r>
+          <w:rPr>
+            <w:noProof/>
+          </w:rPr>
+          <w:delText>12</w:delText>
+        </w:r>
+      </w:del>
       <w:r>
         <w:rPr>
           <w:noProof/>
@@ -3246,12 +3467,22 @@
         </w:rPr>
         <w:fldChar w:fldCharType="separate"/>
       </w:r>
-      <w:r>
-        <w:rPr>
-          <w:noProof/>
-        </w:rPr>
-        <w:t>13</w:t>
-      </w:r>
+      <w:ins w:id="41" w:author="Huang, Lili" w:date="2016-06-28T07:16:00Z">
+        <w:r>
+          <w:rPr>
+            <w:noProof/>
+          </w:rPr>
+          <w:t>14</w:t>
+        </w:r>
+      </w:ins>
+      <w:del w:id="42" w:author="Huang, Lili" w:date="2016-06-27T07:19:00Z">
+        <w:r>
+          <w:rPr>
+            <w:noProof/>
+          </w:rPr>
+          <w:delText>13</w:delText>
+        </w:r>
+      </w:del>
       <w:r>
         <w:rPr>
           <w:noProof/>
@@ -3321,12 +3552,22 @@
         </w:rPr>
         <w:fldChar w:fldCharType="separate"/>
       </w:r>
-      <w:r>
-        <w:rPr>
-          <w:noProof/>
-        </w:rPr>
-        <w:t>14</w:t>
-      </w:r>
+      <w:ins w:id="43" w:author="Huang, Lili" w:date="2016-06-28T07:16:00Z">
+        <w:r>
+          <w:rPr>
+            <w:noProof/>
+          </w:rPr>
+          <w:t>15</w:t>
+        </w:r>
+      </w:ins>
+      <w:del w:id="44" w:author="Huang, Lili" w:date="2016-06-27T07:19:00Z">
+        <w:r>
+          <w:rPr>
+            <w:noProof/>
+          </w:rPr>
+          <w:delText>14</w:delText>
+        </w:r>
+      </w:del>
       <w:r>
         <w:rPr>
           <w:noProof/>
@@ -3399,12 +3640,22 @@
         </w:rPr>
         <w:fldChar w:fldCharType="separate"/>
       </w:r>
-      <w:r>
-        <w:rPr>
-          <w:noProof/>
-        </w:rPr>
-        <w:t>14</w:t>
-      </w:r>
+      <w:ins w:id="45" w:author="Huang, Lili" w:date="2016-06-28T07:16:00Z">
+        <w:r>
+          <w:rPr>
+            <w:noProof/>
+          </w:rPr>
+          <w:t>15</w:t>
+        </w:r>
+      </w:ins>
+      <w:del w:id="46" w:author="Huang, Lili" w:date="2016-06-27T07:19:00Z">
+        <w:r>
+          <w:rPr>
+            <w:noProof/>
+          </w:rPr>
+          <w:delText>14</w:delText>
+        </w:r>
+      </w:del>
       <w:r>
         <w:rPr>
           <w:noProof/>
@@ -3477,12 +3728,22 @@
         </w:rPr>
         <w:fldChar w:fldCharType="separate"/>
       </w:r>
-      <w:r>
-        <w:rPr>
-          <w:noProof/>
-        </w:rPr>
-        <w:t>16</w:t>
-      </w:r>
+      <w:ins w:id="47" w:author="Huang, Lili" w:date="2016-06-28T07:16:00Z">
+        <w:r>
+          <w:rPr>
+            <w:noProof/>
+          </w:rPr>
+          <w:t>17</w:t>
+        </w:r>
+      </w:ins>
+      <w:del w:id="48" w:author="Huang, Lili" w:date="2016-06-27T07:19:00Z">
+        <w:r>
+          <w:rPr>
+            <w:noProof/>
+          </w:rPr>
+          <w:delText>16</w:delText>
+        </w:r>
+      </w:del>
       <w:r>
         <w:rPr>
           <w:noProof/>
@@ -3555,12 +3816,22 @@
         </w:rPr>
         <w:fldChar w:fldCharType="separate"/>
       </w:r>
-      <w:r>
-        <w:rPr>
-          <w:noProof/>
-        </w:rPr>
-        <w:t>17</w:t>
-      </w:r>
+      <w:ins w:id="49" w:author="Huang, Lili" w:date="2016-06-28T07:16:00Z">
+        <w:r>
+          <w:rPr>
+            <w:noProof/>
+          </w:rPr>
+          <w:t>18</w:t>
+        </w:r>
+      </w:ins>
+      <w:del w:id="50" w:author="Huang, Lili" w:date="2016-06-27T07:19:00Z">
+        <w:r>
+          <w:rPr>
+            <w:noProof/>
+          </w:rPr>
+          <w:delText>17</w:delText>
+        </w:r>
+      </w:del>
       <w:r>
         <w:rPr>
           <w:noProof/>
@@ -3630,12 +3901,22 @@
         </w:rPr>
         <w:fldChar w:fldCharType="separate"/>
       </w:r>
-      <w:r>
-        <w:rPr>
-          <w:noProof/>
-        </w:rPr>
-        <w:t>18</w:t>
-      </w:r>
+      <w:ins w:id="51" w:author="Huang, Lili" w:date="2016-06-28T07:16:00Z">
+        <w:r>
+          <w:rPr>
+            <w:noProof/>
+          </w:rPr>
+          <w:t>19</w:t>
+        </w:r>
+      </w:ins>
+      <w:del w:id="52" w:author="Huang, Lili" w:date="2016-06-27T07:19:00Z">
+        <w:r>
+          <w:rPr>
+            <w:noProof/>
+          </w:rPr>
+          <w:delText>18</w:delText>
+        </w:r>
+      </w:del>
       <w:r>
         <w:rPr>
           <w:noProof/>
@@ -3708,12 +3989,22 @@
         </w:rPr>
         <w:fldChar w:fldCharType="separate"/>
       </w:r>
-      <w:r>
-        <w:rPr>
-          <w:noProof/>
-        </w:rPr>
-        <w:t>18</w:t>
-      </w:r>
+      <w:ins w:id="53" w:author="Huang, Lili" w:date="2016-06-28T07:16:00Z">
+        <w:r>
+          <w:rPr>
+            <w:noProof/>
+          </w:rPr>
+          <w:t>19</w:t>
+        </w:r>
+      </w:ins>
+      <w:del w:id="54" w:author="Huang, Lili" w:date="2016-06-27T07:19:00Z">
+        <w:r>
+          <w:rPr>
+            <w:noProof/>
+          </w:rPr>
+          <w:delText>18</w:delText>
+        </w:r>
+      </w:del>
       <w:r>
         <w:rPr>
           <w:noProof/>
@@ -3786,12 +4077,22 @@
         </w:rPr>
         <w:fldChar w:fldCharType="separate"/>
       </w:r>
-      <w:r>
-        <w:rPr>
-          <w:noProof/>
-        </w:rPr>
-        <w:t>19</w:t>
-      </w:r>
+      <w:ins w:id="55" w:author="Huang, Lili" w:date="2016-06-28T07:16:00Z">
+        <w:r>
+          <w:rPr>
+            <w:noProof/>
+          </w:rPr>
+          <w:t>20</w:t>
+        </w:r>
+      </w:ins>
+      <w:del w:id="56" w:author="Huang, Lili" w:date="2016-06-27T07:19:00Z">
+        <w:r>
+          <w:rPr>
+            <w:noProof/>
+          </w:rPr>
+          <w:delText>19</w:delText>
+        </w:r>
+      </w:del>
       <w:r>
         <w:rPr>
           <w:noProof/>
@@ -3862,12 +4163,22 @@
         </w:rPr>
         <w:fldChar w:fldCharType="separate"/>
       </w:r>
-      <w:r>
-        <w:rPr>
-          <w:noProof/>
-        </w:rPr>
-        <w:t>20</w:t>
-      </w:r>
+      <w:ins w:id="57" w:author="Huang, Lili" w:date="2016-06-28T07:16:00Z">
+        <w:r>
+          <w:rPr>
+            <w:noProof/>
+          </w:rPr>
+          <w:t>21</w:t>
+        </w:r>
+      </w:ins>
+      <w:del w:id="58" w:author="Huang, Lili" w:date="2016-06-27T07:19:00Z">
+        <w:r>
+          <w:rPr>
+            <w:noProof/>
+          </w:rPr>
+          <w:delText>20</w:delText>
+        </w:r>
+      </w:del>
       <w:r>
         <w:rPr>
           <w:noProof/>
@@ -3940,12 +4251,22 @@
         </w:rPr>
         <w:fldChar w:fldCharType="separate"/>
       </w:r>
-      <w:r>
-        <w:rPr>
-          <w:noProof/>
-        </w:rPr>
-        <w:t>20</w:t>
-      </w:r>
+      <w:ins w:id="59" w:author="Huang, Lili" w:date="2016-06-28T07:16:00Z">
+        <w:r>
+          <w:rPr>
+            <w:noProof/>
+          </w:rPr>
+          <w:t>21</w:t>
+        </w:r>
+      </w:ins>
+      <w:del w:id="60" w:author="Huang, Lili" w:date="2016-06-27T07:19:00Z">
+        <w:r>
+          <w:rPr>
+            <w:noProof/>
+          </w:rPr>
+          <w:delText>20</w:delText>
+        </w:r>
+      </w:del>
       <w:r>
         <w:rPr>
           <w:noProof/>
@@ -4018,12 +4339,22 @@
         </w:rPr>
         <w:fldChar w:fldCharType="separate"/>
       </w:r>
-      <w:r>
-        <w:rPr>
-          <w:noProof/>
-        </w:rPr>
-        <w:t>21</w:t>
-      </w:r>
+      <w:ins w:id="61" w:author="Huang, Lili" w:date="2016-06-28T07:16:00Z">
+        <w:r>
+          <w:rPr>
+            <w:noProof/>
+          </w:rPr>
+          <w:t>22</w:t>
+        </w:r>
+      </w:ins>
+      <w:del w:id="62" w:author="Huang, Lili" w:date="2016-06-27T07:19:00Z">
+        <w:r>
+          <w:rPr>
+            <w:noProof/>
+          </w:rPr>
+          <w:delText>21</w:delText>
+        </w:r>
+      </w:del>
       <w:r>
         <w:rPr>
           <w:noProof/>
@@ -4096,12 +4427,22 @@
         </w:rPr>
         <w:fldChar w:fldCharType="separate"/>
       </w:r>
-      <w:r>
-        <w:rPr>
-          <w:noProof/>
-        </w:rPr>
-        <w:t>22</w:t>
-      </w:r>
+      <w:ins w:id="63" w:author="Huang, Lili" w:date="2016-06-28T07:16:00Z">
+        <w:r>
+          <w:rPr>
+            <w:noProof/>
+          </w:rPr>
+          <w:t>23</w:t>
+        </w:r>
+      </w:ins>
+      <w:del w:id="64" w:author="Huang, Lili" w:date="2016-06-27T07:19:00Z">
+        <w:r>
+          <w:rPr>
+            <w:noProof/>
+          </w:rPr>
+          <w:delText>22</w:delText>
+        </w:r>
+      </w:del>
       <w:r>
         <w:rPr>
           <w:noProof/>
@@ -4174,12 +4515,22 @@
         </w:rPr>
         <w:fldChar w:fldCharType="separate"/>
       </w:r>
-      <w:r>
-        <w:rPr>
-          <w:noProof/>
-        </w:rPr>
-        <w:t>22</w:t>
-      </w:r>
+      <w:ins w:id="65" w:author="Huang, Lili" w:date="2016-06-28T07:16:00Z">
+        <w:r>
+          <w:rPr>
+            <w:noProof/>
+          </w:rPr>
+          <w:t>23</w:t>
+        </w:r>
+      </w:ins>
+      <w:del w:id="66" w:author="Huang, Lili" w:date="2016-06-27T07:19:00Z">
+        <w:r>
+          <w:rPr>
+            <w:noProof/>
+          </w:rPr>
+          <w:delText>22</w:delText>
+        </w:r>
+      </w:del>
       <w:r>
         <w:rPr>
           <w:noProof/>
@@ -4249,12 +4600,22 @@
         </w:rPr>
         <w:fldChar w:fldCharType="separate"/>
       </w:r>
-      <w:r>
-        <w:rPr>
-          <w:noProof/>
-        </w:rPr>
-        <w:t>23</w:t>
-      </w:r>
+      <w:ins w:id="67" w:author="Huang, Lili" w:date="2016-06-28T07:16:00Z">
+        <w:r>
+          <w:rPr>
+            <w:noProof/>
+          </w:rPr>
+          <w:t>24</w:t>
+        </w:r>
+      </w:ins>
+      <w:del w:id="68" w:author="Huang, Lili" w:date="2016-06-27T07:19:00Z">
+        <w:r>
+          <w:rPr>
+            <w:noProof/>
+          </w:rPr>
+          <w:delText>23</w:delText>
+        </w:r>
+      </w:del>
       <w:r>
         <w:rPr>
           <w:noProof/>
@@ -4327,12 +4688,22 @@
         </w:rPr>
         <w:fldChar w:fldCharType="separate"/>
       </w:r>
-      <w:r>
-        <w:rPr>
-          <w:noProof/>
-        </w:rPr>
-        <w:t>23</w:t>
-      </w:r>
+      <w:ins w:id="69" w:author="Huang, Lili" w:date="2016-06-28T07:16:00Z">
+        <w:r>
+          <w:rPr>
+            <w:noProof/>
+          </w:rPr>
+          <w:t>24</w:t>
+        </w:r>
+      </w:ins>
+      <w:del w:id="70" w:author="Huang, Lili" w:date="2016-06-27T07:19:00Z">
+        <w:r>
+          <w:rPr>
+            <w:noProof/>
+          </w:rPr>
+          <w:delText>23</w:delText>
+        </w:r>
+      </w:del>
       <w:r>
         <w:rPr>
           <w:noProof/>
@@ -4405,12 +4776,22 @@
         </w:rPr>
         <w:fldChar w:fldCharType="separate"/>
       </w:r>
-      <w:r>
-        <w:rPr>
-          <w:noProof/>
-        </w:rPr>
-        <w:t>24</w:t>
-      </w:r>
+      <w:ins w:id="71" w:author="Huang, Lili" w:date="2016-06-28T07:16:00Z">
+        <w:r>
+          <w:rPr>
+            <w:noProof/>
+          </w:rPr>
+          <w:t>25</w:t>
+        </w:r>
+      </w:ins>
+      <w:del w:id="72" w:author="Huang, Lili" w:date="2016-06-27T07:19:00Z">
+        <w:r>
+          <w:rPr>
+            <w:noProof/>
+          </w:rPr>
+          <w:delText>24</w:delText>
+        </w:r>
+      </w:del>
       <w:r>
         <w:rPr>
           <w:noProof/>
@@ -4445,8 +4826,8 @@
       <w:r>
         <w:br w:type="page"/>
       </w:r>
-      <w:bookmarkStart w:id="1" w:name="_Toc184635826"/>
-      <w:bookmarkStart w:id="2" w:name="_Toc81713402"/>
+      <w:bookmarkStart w:id="73" w:name="_Toc184635826"/>
+      <w:bookmarkStart w:id="74" w:name="_Toc81713402"/>
     </w:p>
     <w:p>
       <w:pPr>
@@ -4466,7 +4847,7 @@
           <w:numId w:val="7"/>
         </w:numPr>
       </w:pPr>
-      <w:bookmarkStart w:id="3" w:name="_Toc397962163"/>
+      <w:bookmarkStart w:id="75" w:name="_Toc397962163"/>
       <w:r>
         <w:t>eC</w:t>
       </w:r>
@@ -4485,7 +4866,7 @@
       <w:r>
         <w:t>Application</w:t>
       </w:r>
-      <w:bookmarkEnd w:id="3"/>
+      <w:bookmarkEnd w:id="75"/>
     </w:p>
     <w:p>
       <w:pPr>
@@ -4495,7 +4876,7 @@
           <w:i w:val="0"/>
         </w:rPr>
       </w:pPr>
-      <w:bookmarkStart w:id="4" w:name="_Toc397962164"/>
+      <w:bookmarkStart w:id="76" w:name="_Toc397962164"/>
       <w:r>
         <w:rPr>
           <w:b w:val="0"/>
@@ -4503,7 +4884,7 @@
         </w:rPr>
         <w:t>Purpose</w:t>
       </w:r>
-      <w:bookmarkEnd w:id="4"/>
+      <w:bookmarkEnd w:id="76"/>
     </w:p>
     <w:p>
       <w:pPr>
@@ -4517,6 +4898,7 @@
         </w:rPr>
         <w:t xml:space="preserve">The </w:t>
       </w:r>
+      <w:proofErr w:type="spellStart"/>
       <w:r>
         <w:rPr>
           <w:rFonts w:ascii="Arial" w:hAnsi="Arial" w:cs="Arial"/>
@@ -4527,12 +4909,19 @@
         <w:rPr>
           <w:rFonts w:ascii="Arial" w:hAnsi="Arial" w:cs="Arial"/>
         </w:rPr>
-        <w:t xml:space="preserve">oaching </w:t>
-      </w:r>
+        <w:t>oaching</w:t>
+      </w:r>
+      <w:proofErr w:type="spellEnd"/>
       <w:r>
         <w:rPr>
           <w:rFonts w:ascii="Arial" w:hAnsi="Arial" w:cs="Arial"/>
         </w:rPr>
+        <w:t xml:space="preserve"> </w:t>
+      </w:r>
+      <w:r>
+        <w:rPr>
+          <w:rFonts w:ascii="Arial" w:hAnsi="Arial" w:cs="Arial"/>
+        </w:rPr>
         <w:t>L</w:t>
       </w:r>
       <w:r>
@@ -4563,7 +4952,45 @@
         <w:rPr>
           <w:rFonts w:ascii="Arial" w:hAnsi="Arial" w:cs="Arial"/>
         </w:rPr>
-        <w:t>a modular web application used</w:t>
+        <w:t xml:space="preserve">a modular </w:t>
+      </w:r>
+      <w:del w:id="77" w:author="Huang, Lili" w:date="2016-06-27T07:06:00Z">
+        <w:r>
+          <w:rPr>
+            <w:rFonts w:ascii="Arial" w:hAnsi="Arial" w:cs="Arial"/>
+          </w:rPr>
+          <w:delText xml:space="preserve">web </w:delText>
+        </w:r>
+      </w:del>
+      <w:ins w:id="78" w:author="Huang, Lili" w:date="2016-06-27T07:06:00Z">
+        <w:r>
+          <w:rPr>
+            <w:rFonts w:ascii="Arial" w:hAnsi="Arial" w:cs="Arial"/>
+          </w:rPr>
+          <w:t>intranet</w:t>
+        </w:r>
+      </w:ins>
+      <w:ins w:id="79" w:author="Huang, Lili" w:date="2016-06-27T07:07:00Z">
+        <w:r>
+          <w:rPr>
+            <w:rFonts w:ascii="Arial" w:hAnsi="Arial" w:cs="Arial"/>
+          </w:rPr>
+          <w:t xml:space="preserve"> web</w:t>
+        </w:r>
+      </w:ins>
+      <w:ins w:id="80" w:author="Huang, Lili" w:date="2016-06-27T07:06:00Z">
+        <w:r>
+          <w:rPr>
+            <w:rFonts w:ascii="Arial" w:hAnsi="Arial" w:cs="Arial"/>
+          </w:rPr>
+          <w:t xml:space="preserve"> </w:t>
+        </w:r>
+      </w:ins>
+      <w:r>
+        <w:rPr>
+          <w:rFonts w:ascii="Arial" w:hAnsi="Arial" w:cs="Arial"/>
+        </w:rPr>
+        <w:t>application used</w:t>
       </w:r>
       <w:r>
         <w:rPr>
@@ -4586,12 +5013,12 @@
           <w:i w:val="0"/>
         </w:rPr>
       </w:pPr>
-      <w:bookmarkStart w:id="5" w:name="_Toc184635844"/>
+      <w:bookmarkStart w:id="81" w:name="_Toc184635844"/>
       <w:r>
         <w:t xml:space="preserve"> </w:t>
       </w:r>
-      <w:bookmarkStart w:id="6" w:name="_Toc397962165"/>
-      <w:bookmarkEnd w:id="5"/>
+      <w:bookmarkStart w:id="82" w:name="_Toc397962165"/>
+      <w:bookmarkEnd w:id="81"/>
       <w:r>
         <w:rPr>
           <w:b w:val="0"/>
@@ -4599,7 +5026,7 @@
         </w:rPr>
         <w:t>Assumptions</w:t>
       </w:r>
-      <w:bookmarkEnd w:id="6"/>
+      <w:bookmarkEnd w:id="82"/>
     </w:p>
     <w:p>
       <w:pPr>
@@ -4618,6 +5045,7 @@
         </w:rPr>
         <w:t xml:space="preserve">The </w:t>
       </w:r>
+      <w:proofErr w:type="spellStart"/>
       <w:r>
         <w:rPr>
           <w:rFonts w:ascii="Arial" w:hAnsi="Arial" w:cs="Arial"/>
@@ -4628,7 +5056,14 @@
         <w:rPr>
           <w:rFonts w:ascii="Arial" w:hAnsi="Arial" w:cs="Arial"/>
         </w:rPr>
-        <w:t xml:space="preserve">oaching </w:t>
+        <w:t>oaching</w:t>
+      </w:r>
+      <w:proofErr w:type="spellEnd"/>
+      <w:r>
+        <w:rPr>
+          <w:rFonts w:ascii="Arial" w:hAnsi="Arial" w:cs="Arial"/>
+        </w:rPr>
+        <w:t xml:space="preserve"> </w:t>
       </w:r>
       <w:r>
         <w:rPr>
@@ -4666,11 +5101,83 @@
           <w:rFonts w:ascii="Arial" w:hAnsi="Arial" w:cs="Arial"/>
         </w:rPr>
       </w:pPr>
+      <w:del w:id="83" w:author="Huang, Lili" w:date="2016-06-24T14:49:00Z">
+        <w:r>
+          <w:rPr>
+            <w:rFonts w:ascii="Arial" w:hAnsi="Arial" w:cs="Arial"/>
+          </w:rPr>
+          <w:delText xml:space="preserve">GDIT </w:delText>
+        </w:r>
+      </w:del>
+      <w:ins w:id="84" w:author="Huang, Lili" w:date="2016-06-27T06:30:00Z">
+        <w:r>
+          <w:rPr>
+            <w:rFonts w:ascii="Arial" w:hAnsi="Arial" w:cs="Arial"/>
+          </w:rPr>
+          <w:t xml:space="preserve">All </w:t>
+        </w:r>
+      </w:ins>
+      <w:ins w:id="85" w:author="Huang, Lili" w:date="2016-06-24T14:49:00Z">
+        <w:r>
+          <w:rPr>
+            <w:rFonts w:ascii="Arial" w:hAnsi="Arial" w:cs="Arial"/>
+          </w:rPr>
+          <w:t xml:space="preserve">CCO </w:t>
+        </w:r>
+      </w:ins>
+      <w:del w:id="86" w:author="Huang, Lili" w:date="2016-06-24T14:49:00Z">
+        <w:r>
+          <w:rPr>
+            <w:rFonts w:ascii="Arial" w:hAnsi="Arial" w:cs="Arial"/>
+          </w:rPr>
+          <w:delText>domain users</w:delText>
+        </w:r>
+      </w:del>
+      <w:ins w:id="87" w:author="Huang, Lili" w:date="2016-06-27T06:30:00Z">
+        <w:r>
+          <w:rPr>
+            <w:rFonts w:ascii="Arial" w:hAnsi="Arial" w:cs="Arial"/>
+          </w:rPr>
+          <w:t>employees</w:t>
+        </w:r>
+      </w:ins>
+      <w:ins w:id="88" w:author="Huang, Lili" w:date="2016-06-24T14:49:00Z">
+        <w:r>
+          <w:rPr>
+            <w:rFonts w:ascii="Arial" w:hAnsi="Arial" w:cs="Arial"/>
+          </w:rPr>
+          <w:t xml:space="preserve"> and </w:t>
+        </w:r>
+      </w:ins>
+      <w:ins w:id="89" w:author="Huang, Lili" w:date="2016-06-27T06:29:00Z">
+        <w:r>
+          <w:rPr>
+            <w:rFonts w:ascii="Arial" w:hAnsi="Arial" w:cs="Arial"/>
+          </w:rPr>
+          <w:t>authorized</w:t>
+        </w:r>
+      </w:ins>
+      <w:ins w:id="90" w:author="Huang, Lili" w:date="2016-06-24T14:49:00Z">
+        <w:r>
+          <w:rPr>
+            <w:rFonts w:ascii="Arial" w:hAnsi="Arial" w:cs="Arial"/>
+          </w:rPr>
+          <w:t xml:space="preserve"> HR </w:t>
+        </w:r>
+      </w:ins>
+      <w:del w:id="91" w:author="Huang, Lili" w:date="2016-06-24T14:52:00Z">
+        <w:r>
+          <w:rPr>
+            <w:rFonts w:ascii="Arial" w:hAnsi="Arial" w:cs="Arial"/>
+          </w:rPr>
+          <w:delText xml:space="preserve"> </w:delText>
+        </w:r>
+      </w:del>
       <w:r>
         <w:rPr>
           <w:rFonts w:ascii="Arial" w:hAnsi="Arial" w:cs="Arial"/>
         </w:rPr>
-        <w:t xml:space="preserve">GDIT domain users will </w:t>
+        <w:t xml:space="preserve">will </w:t>
       </w:r>
       <w:r>
         <w:rPr>
@@ -4678,6 +5185,7 @@
         </w:rPr>
         <w:t xml:space="preserve">have access to the </w:t>
       </w:r>
+      <w:proofErr w:type="spellStart"/>
       <w:r>
         <w:rPr>
           <w:rFonts w:ascii="Arial" w:hAnsi="Arial" w:cs="Arial"/>
@@ -4688,7 +5196,14 @@
         <w:rPr>
           <w:rFonts w:ascii="Arial" w:hAnsi="Arial" w:cs="Arial"/>
         </w:rPr>
-        <w:t xml:space="preserve">oaching </w:t>
+        <w:t>oaching</w:t>
+      </w:r>
+      <w:proofErr w:type="spellEnd"/>
+      <w:r>
+        <w:rPr>
+          <w:rFonts w:ascii="Arial" w:hAnsi="Arial" w:cs="Arial"/>
+        </w:rPr>
+        <w:t xml:space="preserve"> </w:t>
       </w:r>
       <w:r>
         <w:rPr>
@@ -4724,7 +5239,21 @@
         <w:rPr>
           <w:rFonts w:ascii="Arial" w:hAnsi="Arial" w:cs="Arial"/>
         </w:rPr>
-        <w:t>All CSRS (except for ARC CSRs) will not be allowed to submit eCoaching records.</w:t>
+        <w:t xml:space="preserve">All CSRS (except for ARC CSRs) will not be allowed to submit </w:t>
+      </w:r>
+      <w:proofErr w:type="spellStart"/>
+      <w:r>
+        <w:rPr>
+          <w:rFonts w:ascii="Arial" w:hAnsi="Arial" w:cs="Arial"/>
+        </w:rPr>
+        <w:t>eCoaching</w:t>
+      </w:r>
+      <w:proofErr w:type="spellEnd"/>
+      <w:r>
+        <w:rPr>
+          <w:rFonts w:ascii="Arial" w:hAnsi="Arial" w:cs="Arial"/>
+        </w:rPr>
+        <w:t xml:space="preserve"> records.</w:t>
       </w:r>
     </w:p>
     <w:p>
@@ -4744,6 +5273,7 @@
         </w:rPr>
         <w:t xml:space="preserve">Access to the </w:t>
       </w:r>
+      <w:proofErr w:type="spellStart"/>
       <w:r>
         <w:rPr>
           <w:rFonts w:ascii="Arial" w:hAnsi="Arial" w:cs="Arial"/>
@@ -4754,12 +5284,19 @@
         <w:rPr>
           <w:rFonts w:ascii="Arial" w:hAnsi="Arial" w:cs="Arial"/>
         </w:rPr>
-        <w:t xml:space="preserve">oaching </w:t>
-      </w:r>
+        <w:t>oaching</w:t>
+      </w:r>
+      <w:proofErr w:type="spellEnd"/>
       <w:r>
         <w:rPr>
           <w:rFonts w:ascii="Arial" w:hAnsi="Arial" w:cs="Arial"/>
         </w:rPr>
+        <w:t xml:space="preserve"> </w:t>
+      </w:r>
+      <w:r>
+        <w:rPr>
+          <w:rFonts w:ascii="Arial" w:hAnsi="Arial" w:cs="Arial"/>
+        </w:rPr>
         <w:t>L</w:t>
       </w:r>
       <w:r>
@@ -4772,7 +5309,29 @@
         <w:rPr>
           <w:rFonts w:ascii="Arial" w:hAnsi="Arial" w:cs="Arial"/>
         </w:rPr>
-        <w:t xml:space="preserve"> Control web page will be authenticated via the Vangent LAN Identification.</w:t>
+        <w:t xml:space="preserve"> Control web page will be authenticated via the </w:t>
+      </w:r>
+      <w:del w:id="92" w:author="Huang, Lili" w:date="2016-06-24T14:48:00Z">
+        <w:r>
+          <w:rPr>
+            <w:rFonts w:ascii="Arial" w:hAnsi="Arial" w:cs="Arial"/>
+          </w:rPr>
+          <w:delText xml:space="preserve">Vangent </w:delText>
+        </w:r>
+      </w:del>
+      <w:ins w:id="93" w:author="Huang, Lili" w:date="2016-06-24T14:48:00Z">
+        <w:r>
+          <w:rPr>
+            <w:rFonts w:ascii="Arial" w:hAnsi="Arial" w:cs="Arial"/>
+          </w:rPr>
+          <w:t xml:space="preserve">GDIT </w:t>
+        </w:r>
+      </w:ins>
+      <w:r>
+        <w:rPr>
+          <w:rFonts w:ascii="Arial" w:hAnsi="Arial" w:cs="Arial"/>
+        </w:rPr>
+        <w:t>LAN Identification.</w:t>
       </w:r>
     </w:p>
     <w:p>
@@ -4790,7 +5349,7 @@
           <w:i w:val="0"/>
         </w:rPr>
       </w:pPr>
-      <w:bookmarkStart w:id="7" w:name="_Toc397962166"/>
+      <w:bookmarkStart w:id="94" w:name="_Toc397962166"/>
       <w:r>
         <w:rPr>
           <w:b w:val="0"/>
@@ -4805,7 +5364,7 @@
         </w:rPr>
         <w:t>s</w:t>
       </w:r>
-      <w:bookmarkEnd w:id="7"/>
+      <w:bookmarkEnd w:id="94"/>
     </w:p>
     <w:p>
       <w:pPr>
@@ -4819,6 +5378,7 @@
         </w:rPr>
         <w:t xml:space="preserve">Users of the </w:t>
       </w:r>
+      <w:proofErr w:type="spellStart"/>
       <w:r>
         <w:rPr>
           <w:rFonts w:ascii="Arial" w:hAnsi="Arial" w:cs="Arial"/>
@@ -4829,7 +5389,14 @@
         <w:rPr>
           <w:rFonts w:ascii="Arial" w:hAnsi="Arial" w:cs="Arial"/>
         </w:rPr>
-        <w:t xml:space="preserve">oaching </w:t>
+        <w:t>oaching</w:t>
+      </w:r>
+      <w:proofErr w:type="spellEnd"/>
+      <w:r>
+        <w:rPr>
+          <w:rFonts w:ascii="Arial" w:hAnsi="Arial" w:cs="Arial"/>
+        </w:rPr>
+        <w:t xml:space="preserve"> </w:t>
       </w:r>
       <w:r>
         <w:rPr>
@@ -4852,15 +5419,18 @@
           <w:numId w:val="3"/>
         </w:numPr>
         <w:rPr>
+          <w:del w:id="95" w:author="Huang, Lili" w:date="2016-06-27T06:31:00Z"/>
           <w:rFonts w:ascii="Arial" w:hAnsi="Arial" w:cs="Arial"/>
         </w:rPr>
       </w:pPr>
-      <w:r>
-        <w:rPr>
-          <w:rFonts w:ascii="Arial" w:hAnsi="Arial" w:cs="Arial"/>
-        </w:rPr>
-        <w:t>CSRs</w:t>
-      </w:r>
+      <w:del w:id="96" w:author="Huang, Lili" w:date="2016-06-27T06:31:00Z">
+        <w:r>
+          <w:rPr>
+            <w:rFonts w:ascii="Arial" w:hAnsi="Arial" w:cs="Arial"/>
+          </w:rPr>
+          <w:delText>CSRs</w:delText>
+        </w:r>
+      </w:del>
     </w:p>
     <w:p>
       <w:pPr>
@@ -4870,15 +5440,18 @@
           <w:numId w:val="3"/>
         </w:numPr>
         <w:rPr>
+          <w:del w:id="97" w:author="Huang, Lili" w:date="2016-06-27T06:31:00Z"/>
           <w:rFonts w:ascii="Arial" w:hAnsi="Arial" w:cs="Arial"/>
         </w:rPr>
       </w:pPr>
-      <w:r>
-        <w:rPr>
-          <w:rFonts w:ascii="Arial" w:hAnsi="Arial" w:cs="Arial"/>
-        </w:rPr>
-        <w:t>CSR Supervisors</w:t>
-      </w:r>
+      <w:del w:id="98" w:author="Huang, Lili" w:date="2016-06-27T06:31:00Z">
+        <w:r>
+          <w:rPr>
+            <w:rFonts w:ascii="Arial" w:hAnsi="Arial" w:cs="Arial"/>
+          </w:rPr>
+          <w:delText>CSR Supervisors</w:delText>
+        </w:r>
+      </w:del>
     </w:p>
     <w:p>
       <w:pPr>
@@ -4888,15 +5461,18 @@
           <w:numId w:val="3"/>
         </w:numPr>
         <w:rPr>
+          <w:del w:id="99" w:author="Huang, Lili" w:date="2016-06-27T06:31:00Z"/>
           <w:rFonts w:ascii="Arial" w:hAnsi="Arial" w:cs="Arial"/>
         </w:rPr>
       </w:pPr>
-      <w:r>
-        <w:rPr>
-          <w:rFonts w:ascii="Arial" w:hAnsi="Arial" w:cs="Arial"/>
-        </w:rPr>
-        <w:t>Managers</w:t>
-      </w:r>
+      <w:del w:id="100" w:author="Huang, Lili" w:date="2016-06-27T06:31:00Z">
+        <w:r>
+          <w:rPr>
+            <w:rFonts w:ascii="Arial" w:hAnsi="Arial" w:cs="Arial"/>
+          </w:rPr>
+          <w:delText>Managers</w:delText>
+        </w:r>
+      </w:del>
     </w:p>
     <w:p>
       <w:pPr>
@@ -4906,15 +5482,18 @@
           <w:numId w:val="3"/>
         </w:numPr>
         <w:rPr>
+          <w:del w:id="101" w:author="Huang, Lili" w:date="2016-06-27T06:31:00Z"/>
           <w:rFonts w:ascii="Arial" w:hAnsi="Arial" w:cs="Arial"/>
         </w:rPr>
       </w:pPr>
-      <w:r>
-        <w:rPr>
-          <w:rFonts w:ascii="Arial" w:hAnsi="Arial" w:cs="Arial"/>
-        </w:rPr>
-        <w:t>Quality Specialist Coaching</w:t>
-      </w:r>
+      <w:del w:id="102" w:author="Huang, Lili" w:date="2016-06-27T06:31:00Z">
+        <w:r>
+          <w:rPr>
+            <w:rFonts w:ascii="Arial" w:hAnsi="Arial" w:cs="Arial"/>
+          </w:rPr>
+          <w:delText>Quality Specialist Coaching</w:delText>
+        </w:r>
+      </w:del>
     </w:p>
     <w:p>
       <w:pPr>
@@ -4924,15 +5503,60 @@
           <w:numId w:val="3"/>
         </w:numPr>
         <w:rPr>
+          <w:del w:id="103" w:author="Huang, Lili" w:date="2016-06-27T06:31:00Z"/>
           <w:rFonts w:ascii="Arial" w:hAnsi="Arial" w:cs="Arial"/>
         </w:rPr>
       </w:pPr>
-      <w:r>
-        <w:rPr>
+      <w:del w:id="104" w:author="Huang, Lili" w:date="2016-06-27T06:31:00Z">
+        <w:r>
+          <w:rPr>
+            <w:rFonts w:ascii="Arial" w:hAnsi="Arial" w:cs="Arial"/>
+          </w:rPr>
+          <w:delText>BCC Support Staff</w:delText>
+        </w:r>
+      </w:del>
+    </w:p>
+    <w:p>
+      <w:pPr>
+        <w:pStyle w:val="ListParagraph"/>
+        <w:numPr>
+          <w:ilvl w:val="0"/>
+          <w:numId w:val="3"/>
+        </w:numPr>
+        <w:rPr>
+          <w:ins w:id="105" w:author="Huang, Lili" w:date="2016-06-27T06:31:00Z"/>
           <w:rFonts w:ascii="Arial" w:hAnsi="Arial" w:cs="Arial"/>
         </w:rPr>
-        <w:t>BCC Support Staff</w:t>
-      </w:r>
+      </w:pPr>
+      <w:ins w:id="106" w:author="Huang, Lili" w:date="2016-06-27T06:31:00Z">
+        <w:r>
+          <w:rPr>
+            <w:rFonts w:ascii="Arial" w:hAnsi="Arial" w:cs="Arial"/>
+          </w:rPr>
+          <w:t>All CCO employees</w:t>
+        </w:r>
+      </w:ins>
+    </w:p>
+    <w:p>
+      <w:pPr>
+        <w:pStyle w:val="ListParagraph"/>
+        <w:numPr>
+          <w:ilvl w:val="0"/>
+          <w:numId w:val="3"/>
+        </w:numPr>
+        <w:rPr>
+          <w:ins w:id="107" w:author="Huang, Lili" w:date="2016-06-27T06:31:00Z"/>
+          <w:rFonts w:ascii="Arial" w:hAnsi="Arial" w:cs="Arial"/>
+        </w:rPr>
+      </w:pPr>
+      <w:ins w:id="108" w:author="Huang, Lili" w:date="2016-06-27T06:31:00Z">
+        <w:r>
+          <w:rPr>
+            <w:rFonts w:ascii="Arial" w:hAnsi="Arial" w:cs="Arial"/>
+          </w:rPr>
+          <w:t>Authorized HR</w:t>
+        </w:r>
+      </w:ins>
     </w:p>
     <w:p>
       <w:pPr>
@@ -4956,7 +5580,7 @@
           <w:i w:val="0"/>
         </w:rPr>
       </w:pPr>
-      <w:bookmarkStart w:id="8" w:name="_Toc397962167"/>
+      <w:bookmarkStart w:id="109" w:name="_Toc397962167"/>
       <w:r>
         <w:rPr>
           <w:b w:val="0"/>
@@ -4964,7 +5588,7 @@
         </w:rPr>
         <w:t>Application Technologies</w:t>
       </w:r>
-      <w:bookmarkEnd w:id="8"/>
+      <w:bookmarkEnd w:id="109"/>
     </w:p>
     <w:p>
       <w:pPr>
@@ -4976,7 +5600,21 @@
         <w:rPr>
           <w:rFonts w:ascii="Arial" w:hAnsi="Arial" w:cs="Arial"/>
         </w:rPr>
-        <w:t>The eCoaching Log application will be designed using the below technologies:</w:t>
+        <w:t xml:space="preserve">The </w:t>
+      </w:r>
+      <w:proofErr w:type="spellStart"/>
+      <w:r>
+        <w:rPr>
+          <w:rFonts w:ascii="Arial" w:hAnsi="Arial" w:cs="Arial"/>
+        </w:rPr>
+        <w:t>eCoaching</w:t>
+      </w:r>
+      <w:proofErr w:type="spellEnd"/>
+      <w:r>
+        <w:rPr>
+          <w:rFonts w:ascii="Arial" w:hAnsi="Arial" w:cs="Arial"/>
+        </w:rPr>
+        <w:t xml:space="preserve"> Log application will be designed using the below technologies:</w:t>
       </w:r>
     </w:p>
     <w:p>
@@ -4987,15 +5625,18 @@
           <w:numId w:val="8"/>
         </w:numPr>
         <w:rPr>
+          <w:del w:id="110" w:author="Huang, Lili" w:date="2016-06-27T06:32:00Z"/>
           <w:rFonts w:ascii="Arial" w:hAnsi="Arial" w:cs="Arial"/>
         </w:rPr>
       </w:pPr>
-      <w:r>
-        <w:rPr>
-          <w:rFonts w:ascii="Arial" w:hAnsi="Arial" w:cs="Arial"/>
-        </w:rPr>
-        <w:t>Compiled .NET 4.0 VBSCRIPT Code</w:t>
-      </w:r>
+      <w:del w:id="111" w:author="Huang, Lili" w:date="2016-06-27T06:32:00Z">
+        <w:r>
+          <w:rPr>
+            <w:rFonts w:ascii="Arial" w:hAnsi="Arial" w:cs="Arial"/>
+          </w:rPr>
+          <w:delText>Compiled .NET 4.0 VBSCRIPT Code</w:delText>
+        </w:r>
+      </w:del>
     </w:p>
     <w:p>
       <w:pPr>
@@ -5005,72 +5646,18 @@
           <w:numId w:val="8"/>
         </w:numPr>
         <w:rPr>
+          <w:ins w:id="112" w:author="Huang, Lili" w:date="2016-06-27T06:32:00Z"/>
           <w:rFonts w:ascii="Arial" w:hAnsi="Arial" w:cs="Arial"/>
         </w:rPr>
       </w:pPr>
-      <w:r>
-        <w:rPr>
-          <w:rFonts w:ascii="Arial" w:hAnsi="Arial" w:cs="Arial"/>
-        </w:rPr>
-        <w:t>SQL Server Database Server</w:t>
-      </w:r>
-    </w:p>
-    <w:p>
-      <w:pPr>
-        <w:rPr>
-          <w:rFonts w:ascii="Arial" w:hAnsi="Arial" w:cs="Arial"/>
-        </w:rPr>
-      </w:pPr>
-    </w:p>
-    <w:p>
-      <w:pPr>
-        <w:rPr>
-          <w:rFonts w:ascii="Arial" w:hAnsi="Arial" w:cs="Arial"/>
-        </w:rPr>
-      </w:pPr>
-    </w:p>
-    <w:p>
-      <w:pPr>
-        <w:pStyle w:val="Heading2"/>
-        <w:rPr>
-          <w:b w:val="0"/>
-          <w:i w:val="0"/>
-        </w:rPr>
-      </w:pPr>
-      <w:bookmarkStart w:id="9" w:name="_Toc397962168"/>
-      <w:r>
-        <w:rPr>
-          <w:b w:val="0"/>
-          <w:i w:val="0"/>
-        </w:rPr>
-        <w:t>Supported User Interface Presentation</w:t>
-      </w:r>
-      <w:bookmarkEnd w:id="9"/>
-    </w:p>
-    <w:p>
-      <w:pPr>
-        <w:rPr>
-          <w:rFonts w:ascii="Arial" w:hAnsi="Arial" w:cs="Arial"/>
-        </w:rPr>
-      </w:pPr>
-      <w:r>
-        <w:rPr>
-          <w:rFonts w:ascii="Arial" w:hAnsi="Arial" w:cs="Arial"/>
-        </w:rPr>
-        <w:t xml:space="preserve">The eCoaching Log application will be designed to be viewed and used </w:t>
-      </w:r>
-      <w:r>
-        <w:rPr>
-          <w:rFonts w:ascii="Arial" w:hAnsi="Arial" w:cs="Arial"/>
-        </w:rPr>
-        <w:t>with the following browser applications</w:t>
-      </w:r>
-      <w:r>
-        <w:rPr>
-          <w:rFonts w:ascii="Arial" w:hAnsi="Arial" w:cs="Arial"/>
-        </w:rPr>
-        <w:t>:</w:t>
-      </w:r>
+      <w:ins w:id="113" w:author="Huang, Lili" w:date="2016-06-27T06:42:00Z">
+        <w:r>
+          <w:rPr>
+            <w:rFonts w:ascii="Arial" w:hAnsi="Arial" w:cs="Arial"/>
+          </w:rPr>
+          <w:t>.NET framework 4, VB.NET</w:t>
+        </w:r>
+      </w:ins>
     </w:p>
     <w:p>
       <w:pPr>
@@ -5087,7 +5674,78 @@
         <w:rPr>
           <w:rFonts w:ascii="Arial" w:hAnsi="Arial" w:cs="Arial"/>
         </w:rPr>
-        <w:t>Microsoft Internet Explorer 8.0</w:t>
+        <w:t>SQL Server Database Server</w:t>
+      </w:r>
+    </w:p>
+    <w:p>
+      <w:pPr>
+        <w:rPr>
+          <w:rFonts w:ascii="Arial" w:hAnsi="Arial" w:cs="Arial"/>
+        </w:rPr>
+      </w:pPr>
+    </w:p>
+    <w:p>
+      <w:pPr>
+        <w:rPr>
+          <w:rFonts w:ascii="Arial" w:hAnsi="Arial" w:cs="Arial"/>
+        </w:rPr>
+      </w:pPr>
+    </w:p>
+    <w:p>
+      <w:pPr>
+        <w:pStyle w:val="Heading2"/>
+        <w:rPr>
+          <w:b w:val="0"/>
+          <w:i w:val="0"/>
+        </w:rPr>
+      </w:pPr>
+      <w:bookmarkStart w:id="114" w:name="_Toc397962168"/>
+      <w:r>
+        <w:rPr>
+          <w:b w:val="0"/>
+          <w:i w:val="0"/>
+        </w:rPr>
+        <w:t>Supported User Interface Presentation</w:t>
+      </w:r>
+      <w:bookmarkEnd w:id="114"/>
+    </w:p>
+    <w:p>
+      <w:pPr>
+        <w:rPr>
+          <w:rFonts w:ascii="Arial" w:hAnsi="Arial" w:cs="Arial"/>
+        </w:rPr>
+      </w:pPr>
+      <w:r>
+        <w:rPr>
+          <w:rFonts w:ascii="Arial" w:hAnsi="Arial" w:cs="Arial"/>
+        </w:rPr>
+        <w:t xml:space="preserve">The </w:t>
+      </w:r>
+      <w:proofErr w:type="spellStart"/>
+      <w:r>
+        <w:rPr>
+          <w:rFonts w:ascii="Arial" w:hAnsi="Arial" w:cs="Arial"/>
+        </w:rPr>
+        <w:t>eCoaching</w:t>
+      </w:r>
+      <w:proofErr w:type="spellEnd"/>
+      <w:r>
+        <w:rPr>
+          <w:rFonts w:ascii="Arial" w:hAnsi="Arial" w:cs="Arial"/>
+        </w:rPr>
+        <w:t xml:space="preserve"> Log application will be designed to be viewed and used </w:t>
+      </w:r>
+      <w:r>
+        <w:rPr>
+          <w:rFonts w:ascii="Arial" w:hAnsi="Arial" w:cs="Arial"/>
+        </w:rPr>
+        <w:t>with the following browser applications</w:t>
+      </w:r>
+      <w:r>
+        <w:rPr>
+          <w:rFonts w:ascii="Arial" w:hAnsi="Arial" w:cs="Arial"/>
+        </w:rPr>
+        <w:t>:</w:t>
       </w:r>
     </w:p>
     <w:p>
@@ -5105,47 +5763,25 @@
         <w:rPr>
           <w:rFonts w:ascii="Arial" w:hAnsi="Arial" w:cs="Arial"/>
         </w:rPr>
-        <w:t>Firefox 31.0</w:t>
-      </w:r>
-    </w:p>
-    <w:p>
-      <w:pPr>
-        <w:rPr>
-          <w:rFonts w:ascii="Arial" w:hAnsi="Arial" w:cs="Arial"/>
-        </w:rPr>
-      </w:pPr>
-    </w:p>
-    <w:p>
-      <w:pPr>
-        <w:pStyle w:val="Heading2"/>
-        <w:rPr>
-          <w:b w:val="0"/>
-          <w:i w:val="0"/>
-        </w:rPr>
-      </w:pPr>
-      <w:bookmarkStart w:id="10" w:name="_Toc397962169"/>
-      <w:r>
-        <w:rPr>
-          <w:b w:val="0"/>
-          <w:i w:val="0"/>
-        </w:rPr>
         <w:lastRenderedPageBreak/>
-        <w:t>Database</w:t>
-      </w:r>
-      <w:bookmarkEnd w:id="10"/>
-    </w:p>
-    <w:p>
-      <w:pPr>
-        <w:rPr>
-          <w:rFonts w:ascii="Arial" w:hAnsi="Arial" w:cs="Arial"/>
-        </w:rPr>
-      </w:pPr>
-      <w:r>
-        <w:rPr>
-          <w:rFonts w:ascii="Arial" w:hAnsi="Arial" w:cs="Arial"/>
-        </w:rPr>
-        <w:t>The eCoaching Log application will consist of a SQL Server database containing tables for storing:</w:t>
-      </w:r>
+        <w:t>Microsoft Internet Explorer 8.0</w:t>
+      </w:r>
+      <w:ins w:id="115" w:author="Huang, Lili" w:date="2016-06-27T06:42:00Z">
+        <w:r>
+          <w:rPr>
+            <w:rFonts w:ascii="Arial" w:hAnsi="Arial" w:cs="Arial"/>
+          </w:rPr>
+          <w:t xml:space="preserve"> and </w:t>
+        </w:r>
+      </w:ins>
+      <w:ins w:id="116" w:author="Huang, Lili" w:date="2016-06-27T07:05:00Z">
+        <w:r>
+          <w:rPr>
+            <w:rFonts w:ascii="Arial" w:hAnsi="Arial" w:cs="Arial"/>
+          </w:rPr>
+          <w:t>higher</w:t>
+        </w:r>
+      </w:ins>
     </w:p>
     <w:p>
       <w:pPr>
@@ -5162,7 +5798,59 @@
         <w:rPr>
           <w:rFonts w:ascii="Arial" w:hAnsi="Arial" w:cs="Arial"/>
         </w:rPr>
-        <w:t>Dimensional tables supporting functionality settings and values</w:t>
+        <w:t>Firefox 31.0</w:t>
+      </w:r>
+    </w:p>
+    <w:p>
+      <w:pPr>
+        <w:rPr>
+          <w:rFonts w:ascii="Arial" w:hAnsi="Arial" w:cs="Arial"/>
+        </w:rPr>
+      </w:pPr>
+    </w:p>
+    <w:p>
+      <w:pPr>
+        <w:pStyle w:val="Heading2"/>
+        <w:rPr>
+          <w:b w:val="0"/>
+          <w:i w:val="0"/>
+        </w:rPr>
+      </w:pPr>
+      <w:bookmarkStart w:id="117" w:name="_Toc397962169"/>
+      <w:r>
+        <w:rPr>
+          <w:b w:val="0"/>
+          <w:i w:val="0"/>
+        </w:rPr>
+        <w:t>Database</w:t>
+      </w:r>
+      <w:bookmarkEnd w:id="117"/>
+    </w:p>
+    <w:p>
+      <w:pPr>
+        <w:rPr>
+          <w:rFonts w:ascii="Arial" w:hAnsi="Arial" w:cs="Arial"/>
+        </w:rPr>
+      </w:pPr>
+      <w:r>
+        <w:rPr>
+          <w:rFonts w:ascii="Arial" w:hAnsi="Arial" w:cs="Arial"/>
+        </w:rPr>
+        <w:t xml:space="preserve">The </w:t>
+      </w:r>
+      <w:proofErr w:type="spellStart"/>
+      <w:r>
+        <w:rPr>
+          <w:rFonts w:ascii="Arial" w:hAnsi="Arial" w:cs="Arial"/>
+        </w:rPr>
+        <w:t>eCoaching</w:t>
+      </w:r>
+      <w:proofErr w:type="spellEnd"/>
+      <w:r>
+        <w:rPr>
+          <w:rFonts w:ascii="Arial" w:hAnsi="Arial" w:cs="Arial"/>
+        </w:rPr>
+        <w:t xml:space="preserve"> Log application will consist of a SQL Server database containing tables for storing:</w:t>
       </w:r>
     </w:p>
     <w:p>
@@ -5180,7 +5868,7 @@
         <w:rPr>
           <w:rFonts w:ascii="Arial" w:hAnsi="Arial" w:cs="Arial"/>
         </w:rPr>
-        <w:t>Coaching records submitted via the user interface or via external feeds</w:t>
+        <w:t>Dimensional tables supporting functionality settings and values</w:t>
       </w:r>
     </w:p>
     <w:p>
@@ -5194,11 +5882,67 @@
           <w:rFonts w:ascii="Arial" w:hAnsi="Arial" w:cs="Arial"/>
         </w:rPr>
       </w:pPr>
+      <w:del w:id="118" w:author="Huang, Lili" w:date="2016-06-27T06:44:00Z">
+        <w:r>
+          <w:rPr>
+            <w:rFonts w:ascii="Arial" w:hAnsi="Arial" w:cs="Arial"/>
+          </w:rPr>
+          <w:delText xml:space="preserve">Coaching </w:delText>
+        </w:r>
+      </w:del>
+      <w:ins w:id="119" w:author="Huang, Lili" w:date="2016-06-27T06:44:00Z">
+        <w:r>
+          <w:rPr>
+            <w:rFonts w:ascii="Arial" w:hAnsi="Arial" w:cs="Arial"/>
+          </w:rPr>
+          <w:t xml:space="preserve">Coaching and warning </w:t>
+        </w:r>
+      </w:ins>
       <w:r>
         <w:rPr>
           <w:rFonts w:ascii="Arial" w:hAnsi="Arial" w:cs="Arial"/>
         </w:rPr>
-        <w:t>Hierarchal tables supporting user properties and organizational relationships updated daily via external feed from GDIT Human Resource People Soft system and CCO Aspect system.</w:t>
+        <w:t>records submitted via the user interface or via external feeds</w:t>
+      </w:r>
+    </w:p>
+    <w:p>
+      <w:pPr>
+        <w:pStyle w:val="ListParagraph"/>
+        <w:numPr>
+          <w:ilvl w:val="0"/>
+          <w:numId w:val="8"/>
+        </w:numPr>
+        <w:rPr>
+          <w:rFonts w:ascii="Arial" w:hAnsi="Arial" w:cs="Arial"/>
+        </w:rPr>
+      </w:pPr>
+      <w:r>
+        <w:rPr>
+          <w:rFonts w:ascii="Arial" w:hAnsi="Arial" w:cs="Arial"/>
+        </w:rPr>
+        <w:t xml:space="preserve">Hierarchal tables supporting user </w:t>
+      </w:r>
+      <w:del w:id="120" w:author="Huang, Lili" w:date="2016-06-27T06:44:00Z">
+        <w:r>
+          <w:rPr>
+            <w:rFonts w:ascii="Arial" w:hAnsi="Arial" w:cs="Arial"/>
+          </w:rPr>
+          <w:delText xml:space="preserve">properties </w:delText>
+        </w:r>
+      </w:del>
+      <w:ins w:id="121" w:author="Huang, Lili" w:date="2016-06-27T06:45:00Z">
+        <w:r>
+          <w:rPr>
+            <w:rFonts w:ascii="Arial" w:hAnsi="Arial" w:cs="Arial"/>
+          </w:rPr>
+          <w:t xml:space="preserve">profiles </w:t>
+        </w:r>
+      </w:ins>
+      <w:r>
+        <w:rPr>
+          <w:rFonts w:ascii="Arial" w:hAnsi="Arial" w:cs="Arial"/>
+        </w:rPr>
+        <w:t>and organizational relationships updated daily via external feed from GDIT Human Resource People Soft system and CCO Aspect system.</w:t>
       </w:r>
     </w:p>
     <w:p>
@@ -5235,16 +5979,16 @@
           <w:rFonts w:cs="Arial"/>
         </w:rPr>
       </w:pPr>
-      <w:bookmarkStart w:id="11" w:name="_Toc397962170"/>
+      <w:bookmarkStart w:id="122" w:name="_Toc397962170"/>
       <w:r>
         <w:t>Design Criteria</w:t>
       </w:r>
-      <w:bookmarkEnd w:id="1"/>
-      <w:bookmarkEnd w:id="11"/>
+      <w:bookmarkEnd w:id="73"/>
+      <w:bookmarkEnd w:id="122"/>
       <w:r>
         <w:t xml:space="preserve"> </w:t>
       </w:r>
-      <w:bookmarkEnd w:id="2"/>
+      <w:bookmarkEnd w:id="74"/>
       <w:r>
         <w:t xml:space="preserve">       </w:t>
       </w:r>
@@ -5256,15 +6000,15 @@
       <w:r>
         <w:t xml:space="preserve"> </w:t>
       </w:r>
-      <w:bookmarkStart w:id="12" w:name="_Toc169083331"/>
-      <w:bookmarkStart w:id="13" w:name="_Toc184635827"/>
-      <w:bookmarkStart w:id="14" w:name="_Toc397962171"/>
+      <w:bookmarkStart w:id="123" w:name="_Toc169083331"/>
+      <w:bookmarkStart w:id="124" w:name="_Toc184635827"/>
+      <w:bookmarkStart w:id="125" w:name="_Toc397962171"/>
       <w:r>
         <w:t>Page Layout</w:t>
       </w:r>
-      <w:bookmarkEnd w:id="12"/>
-      <w:bookmarkEnd w:id="13"/>
-      <w:bookmarkEnd w:id="14"/>
+      <w:bookmarkEnd w:id="123"/>
+      <w:bookmarkEnd w:id="124"/>
+      <w:bookmarkEnd w:id="125"/>
     </w:p>
     <w:p>
       <w:pPr>
@@ -5288,8 +6032,18 @@
       <w:pPr>
         <w:pStyle w:val="BodyText"/>
       </w:pPr>
-      <w:r>
-        <w:t>Host Page</w:t>
+      <w:del w:id="126" w:author="Huang, Lili" w:date="2016-06-27T06:45:00Z">
+        <w:r>
+          <w:delText xml:space="preserve">Host </w:delText>
+        </w:r>
+      </w:del>
+      <w:ins w:id="127" w:author="Huang, Lili" w:date="2016-06-27T06:45:00Z">
+        <w:r>
+          <w:t xml:space="preserve">Master </w:t>
+        </w:r>
+      </w:ins>
+      <w:r>
+        <w:t>Page</w:t>
       </w:r>
       <w:r>
         <w:t xml:space="preserve"> Layout</w:t>
@@ -5326,7 +6080,7 @@
           <v:shape id="_x0000_i1025" type="#_x0000_t75" style="width:238.5pt;height:211.5pt" o:ole="">
             <v:imagedata r:id="rId10" o:title=""/>
           </v:shape>
-          <o:OLEObject Type="Embed" ProgID="Visio.Drawing.15" ShapeID="_x0000_i1025" DrawAspect="Content" ObjectID="_1471703976" r:id="rId11"/>
+          <o:OLEObject Type="Embed" ProgID="Visio.Drawing.15" ShapeID="_x0000_i1025" DrawAspect="Content" ObjectID="_1528603361" r:id="rId11"/>
         </w:object>
       </w:r>
     </w:p>
@@ -5412,7 +6166,7 @@
           <v:shape id="_x0000_i1026" type="#_x0000_t75" style="width:238.5pt;height:159pt" o:ole="">
             <v:imagedata r:id="rId12" o:title=""/>
           </v:shape>
-          <o:OLEObject Type="Embed" ProgID="Visio.Drawing.15" ShapeID="_x0000_i1026" DrawAspect="Content" ObjectID="_1471703977" r:id="rId13"/>
+          <o:OLEObject Type="Embed" ProgID="Visio.Drawing.15" ShapeID="_x0000_i1026" DrawAspect="Content" ObjectID="_1528603362" r:id="rId13"/>
         </w:object>
       </w:r>
     </w:p>
@@ -5453,7 +6207,7 @@
           <v:shape id="_x0000_i1027" type="#_x0000_t75" style="width:238.5pt;height:159pt" o:ole="">
             <v:imagedata r:id="rId14" o:title=""/>
           </v:shape>
-          <o:OLEObject Type="Embed" ProgID="Visio.Drawing.15" ShapeID="_x0000_i1027" DrawAspect="Content" ObjectID="_1471703978" r:id="rId15"/>
+          <o:OLEObject Type="Embed" ProgID="Visio.Drawing.15" ShapeID="_x0000_i1027" DrawAspect="Content" ObjectID="_1528603363" r:id="rId15"/>
         </w:object>
       </w:r>
     </w:p>
@@ -5502,72 +6256,327 @@
     <w:p>
       <w:pPr>
         <w:pStyle w:val="BodyText"/>
-      </w:pPr>
-      <w:r>
-        <w:object w:dxaOrig="4711" w:dyaOrig="3180">
-          <v:shape id="_x0000_i1028" type="#_x0000_t75" style="width:235.5pt;height:159pt" o:ole="">
-            <v:imagedata r:id="rId16" o:title=""/>
+        <w:rPr>
+          <w:ins w:id="128" w:author="Huang, Lili" w:date="2016-06-27T06:46:00Z"/>
+        </w:rPr>
+      </w:pPr>
+      <w:del w:id="129" w:author="Huang, Lili" w:date="2016-06-27T06:46:00Z">
+        <w:r>
+          <w:object w:dxaOrig="4711" w:dyaOrig="3180">
+            <v:shape id="_x0000_i1028" type="#_x0000_t75" style="width:235.5pt;height:159pt" o:ole="">
+              <v:imagedata r:id="rId16" o:title=""/>
+            </v:shape>
+            <o:OLEObject Type="Embed" ProgID="Visio.Drawing.15" ShapeID="_x0000_i1028" DrawAspect="Content" ObjectID="_1528603364" r:id="rId17"/>
+          </w:object>
+        </w:r>
+      </w:del>
+    </w:p>
+    <w:p>
+      <w:pPr>
+        <w:pStyle w:val="BodyText"/>
+      </w:pPr>
+      <w:ins w:id="130" w:author="Huang, Lili" w:date="2016-06-27T06:46:00Z">
+        <w:r>
+          <w:object w:dxaOrig="4770" w:dyaOrig="3180">
+            <v:shape id="_x0000_i1029" type="#_x0000_t75" style="width:238.5pt;height:159pt" o:ole="">
+              <v:imagedata r:id="rId14" o:title=""/>
+            </v:shape>
+            <o:OLEObject Type="Embed" ProgID="Visio.Drawing.15" ShapeID="_x0000_i1029" DrawAspect="Content" ObjectID="_1528603365" r:id="rId18"/>
+          </w:object>
+        </w:r>
+      </w:ins>
+    </w:p>
+    <w:p>
+      <w:pPr>
+        <w:pStyle w:val="BodyText"/>
+      </w:pPr>
+    </w:p>
+    <w:p>
+      <w:pPr>
+        <w:pStyle w:val="BodyText"/>
+      </w:pPr>
+    </w:p>
+    <w:p>
+      <w:pPr>
+        <w:pStyle w:val="BodyText"/>
+      </w:pPr>
+    </w:p>
+    <w:p>
+      <w:pPr>
+        <w:pStyle w:val="BodyText"/>
+      </w:pPr>
+    </w:p>
+    <w:p>
+      <w:pPr>
+        <w:pStyle w:val="Heading3"/>
+      </w:pPr>
+      <w:bookmarkStart w:id="131" w:name="_Toc397962172"/>
+      <w:r>
+        <w:t>App Title</w:t>
+      </w:r>
+      <w:bookmarkEnd w:id="131"/>
+    </w:p>
+    <w:p>
+      <w:pPr>
+        <w:pStyle w:val="BodyText"/>
+      </w:pPr>
+      <w:r>
+        <w:t>The eC</w:t>
+      </w:r>
+      <w:r>
+        <w:t xml:space="preserve">oaching </w:t>
+      </w:r>
+      <w:r>
+        <w:t>Application</w:t>
+      </w:r>
+      <w:r>
+        <w:t xml:space="preserve"> will include the </w:t>
+      </w:r>
+      <w:del w:id="132" w:author="Huang, Lili" w:date="2016-06-27T06:46:00Z">
+        <w:r>
+          <w:delText xml:space="preserve">title </w:delText>
+        </w:r>
+      </w:del>
+      <w:ins w:id="133" w:author="Huang, Lili" w:date="2016-06-27T06:46:00Z">
+        <w:r>
+          <w:t xml:space="preserve">CCO </w:t>
+        </w:r>
+      </w:ins>
+      <w:r>
+        <w:t>logo image</w:t>
+      </w:r>
+      <w:r>
+        <w:t xml:space="preserve"> at the top of the page.</w:t>
+      </w:r>
+      <w:r>
+        <w:t xml:space="preserve">  The title shall not have a hyperlink.</w:t>
+      </w:r>
+    </w:p>
+    <w:p>
+      <w:pPr>
+        <w:pStyle w:val="BodyText"/>
+      </w:pPr>
+    </w:p>
+    <w:p>
+      <w:pPr>
+        <w:pStyle w:val="Heading3"/>
+      </w:pPr>
+      <w:bookmarkStart w:id="134" w:name="_Toc397962173"/>
+      <w:r>
+        <w:lastRenderedPageBreak/>
+        <w:t>Application Tab Navigation</w:t>
+      </w:r>
+      <w:bookmarkEnd w:id="134"/>
+    </w:p>
+    <w:p>
+      <w:pPr>
+        <w:pStyle w:val="BodyText"/>
+      </w:pPr>
+      <w:r>
+        <w:t>Th</w:t>
+      </w:r>
+      <w:r>
+        <w:t xml:space="preserve">e application will include tabbed ifram structure containing application pages </w:t>
+      </w:r>
+      <w:r>
+        <w:t xml:space="preserve">for completion of </w:t>
+      </w:r>
+      <w:r>
+        <w:t>application functionality</w:t>
+      </w:r>
+      <w:r>
+        <w:t>.</w:t>
+      </w:r>
+      <w:r>
+        <w:t xml:space="preserve"> </w:t>
+      </w:r>
+      <w:r>
+        <w:t>The functionality potentially available for application use requiring tabs include “New Submissions”, “My Dashboard”, “My Submissions” and “Historical Dashboard”</w:t>
+      </w:r>
+      <w:r>
+        <w:t>.</w:t>
+      </w:r>
+      <w:r>
+        <w:t xml:space="preserve"> The tabs will display according to user job code as determined by module.</w:t>
+      </w:r>
+    </w:p>
+    <w:p>
+      <w:pPr>
+        <w:pStyle w:val="BodyText"/>
+      </w:pPr>
+    </w:p>
+    <w:p>
+      <w:pPr>
+        <w:pStyle w:val="Heading3"/>
+      </w:pPr>
+      <w:bookmarkStart w:id="135" w:name="_Toc397962174"/>
+      <w:r>
+        <w:t>Information Gathering</w:t>
+      </w:r>
+      <w:bookmarkEnd w:id="135"/>
+    </w:p>
+    <w:p>
+      <w:pPr>
+        <w:pStyle w:val="BodyText"/>
+      </w:pPr>
+      <w:r>
+        <w:t>The</w:t>
+      </w:r>
+      <w:r>
+        <w:t xml:space="preserve"> Infromation Gathering </w:t>
+      </w:r>
+      <w:r>
+        <w:t xml:space="preserve">section of the page </w:t>
+      </w:r>
+      <w:r>
+        <w:t xml:space="preserve">will </w:t>
+      </w:r>
+      <w:r>
+        <w:t xml:space="preserve">be the iframe </w:t>
+      </w:r>
+      <w:r>
+        <w:t xml:space="preserve">part of the page containing the selected tab’s functionality. </w:t>
+      </w:r>
+    </w:p>
+    <w:p>
+      <w:pPr>
+        <w:pStyle w:val="BodyText"/>
+      </w:pPr>
+    </w:p>
+    <w:p>
+      <w:pPr>
+        <w:pStyle w:val="Heading3"/>
+      </w:pPr>
+      <w:bookmarkStart w:id="136" w:name="_Toc397962175"/>
+      <w:r>
+        <w:t>Status Display</w:t>
+      </w:r>
+      <w:bookmarkEnd w:id="136"/>
+    </w:p>
+    <w:p>
+      <w:pPr>
+        <w:pStyle w:val="BodyText"/>
+      </w:pPr>
+      <w:r>
+        <w:t xml:space="preserve">The Status Display section of the page will be a section displayed on the side of the page </w:t>
+      </w:r>
+      <w:del w:id="137" w:author="Huang, Lili" w:date="2016-06-27T06:47:00Z">
+        <w:r>
+          <w:delText xml:space="preserve">(left for submission and right for review) </w:delText>
+        </w:r>
+      </w:del>
+      <w:r>
+        <w:t xml:space="preserve">showing a summary of the current record’s </w:t>
+      </w:r>
+      <w:del w:id="138" w:author="Huang, Lili" w:date="2016-06-27T06:48:00Z">
+        <w:r>
+          <w:delText xml:space="preserve">main </w:delText>
+        </w:r>
+      </w:del>
+      <w:r>
+        <w:t xml:space="preserve">information. </w:t>
+      </w:r>
+    </w:p>
+    <w:p>
+      <w:pPr>
+        <w:pStyle w:val="BodyText"/>
+      </w:pPr>
+    </w:p>
+    <w:p>
+      <w:pPr>
+        <w:pStyle w:val="Heading2"/>
+        <w:rPr>
+          <w:i w:val="0"/>
+        </w:rPr>
+      </w:pPr>
+      <w:bookmarkStart w:id="139" w:name="_Toc397962176"/>
+      <w:r>
+        <w:rPr>
+          <w:i w:val="0"/>
+        </w:rPr>
+        <w:t xml:space="preserve">Software </w:t>
+      </w:r>
+      <w:r>
+        <w:rPr>
+          <w:i w:val="0"/>
+        </w:rPr>
+        <w:t>Features</w:t>
+      </w:r>
+      <w:bookmarkEnd w:id="139"/>
+    </w:p>
+    <w:p>
+      <w:pPr>
+        <w:pStyle w:val="BodyText"/>
+      </w:pPr>
+      <w:r>
+        <w:t xml:space="preserve">The below flow reflects the expected software </w:t>
+      </w:r>
+      <w:r>
+        <w:t>features</w:t>
+      </w:r>
+      <w:r>
+        <w:t xml:space="preserve">. </w:t>
+      </w:r>
+    </w:p>
+    <w:p>
+      <w:pPr>
+        <w:pStyle w:val="Heading3"/>
+      </w:pPr>
+      <w:bookmarkStart w:id="140" w:name="_Toc397962177"/>
+      <w:r>
+        <w:t>Interface Relationships</w:t>
+      </w:r>
+      <w:bookmarkEnd w:id="140"/>
+    </w:p>
+    <w:p>
+      <w:pPr>
+        <w:pStyle w:val="BodyText"/>
+      </w:pPr>
+    </w:p>
+    <w:p>
+      <w:pPr>
+        <w:pStyle w:val="BodyText"/>
+      </w:pPr>
+      <w:r>
+        <w:object w:dxaOrig="13516" w:dyaOrig="10170">
+          <v:shape id="_x0000_i1030" type="#_x0000_t75" style="width:512.25pt;height:385.5pt" o:ole="">
+            <v:imagedata r:id="rId19" o:title=""/>
           </v:shape>
-          <o:OLEObject Type="Embed" ProgID="Visio.Drawing.15" ShapeID="_x0000_i1028" DrawAspect="Content" ObjectID="_1471703979" r:id="rId17"/>
+          <o:OLEObject Type="Embed" ProgID="Visio.Drawing.15" ShapeID="_x0000_i1030" DrawAspect="Content" ObjectID="_1528603366" r:id="rId20"/>
         </w:object>
       </w:r>
     </w:p>
     <w:p>
       <w:pPr>
-        <w:pStyle w:val="BodyText"/>
-      </w:pPr>
-    </w:p>
-    <w:p>
-      <w:pPr>
-        <w:pStyle w:val="BodyText"/>
-      </w:pPr>
-    </w:p>
-    <w:p>
-      <w:pPr>
-        <w:pStyle w:val="BodyText"/>
-      </w:pPr>
-    </w:p>
-    <w:p>
-      <w:pPr>
-        <w:pStyle w:val="BodyText"/>
-      </w:pPr>
-    </w:p>
-    <w:p>
-      <w:pPr>
         <w:pStyle w:val="Heading3"/>
-      </w:pPr>
-      <w:bookmarkStart w:id="15" w:name="_Toc397962172"/>
-      <w:r>
-        <w:lastRenderedPageBreak/>
-        <w:t>App Title</w:t>
-      </w:r>
-      <w:bookmarkEnd w:id="15"/>
-    </w:p>
-    <w:p>
-      <w:pPr>
-        <w:pStyle w:val="BodyText"/>
-      </w:pPr>
-      <w:r>
-        <w:t>The eC</w:t>
-      </w:r>
-      <w:r>
-        <w:t xml:space="preserve">oaching </w:t>
-      </w:r>
-      <w:r>
-        <w:t>Application</w:t>
-      </w:r>
-      <w:r>
-        <w:t xml:space="preserve"> will include the title </w:t>
-      </w:r>
-      <w:r>
-        <w:t>logo image</w:t>
-      </w:r>
-      <w:r>
-        <w:t xml:space="preserve"> at the top of the page.</w:t>
-      </w:r>
-      <w:r>
-        <w:t xml:space="preserve">  The title shall not have a hyperlink.</w:t>
-      </w:r>
+        <w:rPr>
+          <w:i/>
+        </w:rPr>
+      </w:pPr>
+      <w:bookmarkStart w:id="141" w:name="_Toc397962178"/>
+      <w:r>
+        <w:t>Aspect - eWFM</w:t>
+      </w:r>
+      <w:bookmarkEnd w:id="141"/>
+    </w:p>
+    <w:p>
+      <w:pPr>
+        <w:pStyle w:val="BodyText"/>
+      </w:pPr>
+      <w:r>
+        <w:t xml:space="preserve">The Aspect eWFM </w:t>
+      </w:r>
+      <w:r>
+        <w:t>system</w:t>
+      </w:r>
+      <w:r>
+        <w:t xml:space="preserve"> will support application functionality by providing an external feed of data containing CSR employee to supervisor relationship hierarchy.</w:t>
+      </w:r>
+    </w:p>
+    <w:p>
+      <w:pPr>
+        <w:pStyle w:val="BodyText"/>
+      </w:pPr>
     </w:p>
     <w:p>
       <w:pPr>
@@ -5577,225 +6586,16 @@
     <w:p>
       <w:pPr>
         <w:pStyle w:val="Heading3"/>
-      </w:pPr>
-      <w:bookmarkStart w:id="16" w:name="_Toc397962173"/>
-      <w:r>
-        <w:t>Application Tab Navigation</w:t>
-      </w:r>
-      <w:bookmarkEnd w:id="16"/>
-    </w:p>
-    <w:p>
-      <w:pPr>
-        <w:pStyle w:val="BodyText"/>
-      </w:pPr>
-      <w:r>
-        <w:t>Th</w:t>
-      </w:r>
-      <w:r>
-        <w:t xml:space="preserve">e application will include tabbed ifram structure containing application pages </w:t>
-      </w:r>
-      <w:r>
-        <w:t xml:space="preserve">for completion of </w:t>
-      </w:r>
-      <w:r>
-        <w:t>application functionality</w:t>
-      </w:r>
-      <w:r>
-        <w:t>.</w:t>
-      </w:r>
-      <w:r>
-        <w:t xml:space="preserve"> </w:t>
-      </w:r>
-      <w:r>
-        <w:t>The functionality potentially available for application use requiring tabs include “New Submissions”, “My Dashboard”, “My Submissions” and “Historical Dashboard”</w:t>
-      </w:r>
-      <w:r>
-        <w:t>.</w:t>
-      </w:r>
-      <w:r>
-        <w:t xml:space="preserve"> The tabs will display according to user job code as determined by module.</w:t>
-      </w:r>
-    </w:p>
-    <w:p>
-      <w:pPr>
-        <w:pStyle w:val="BodyText"/>
-      </w:pPr>
-    </w:p>
-    <w:p>
-      <w:pPr>
-        <w:pStyle w:val="Heading3"/>
-      </w:pPr>
-      <w:bookmarkStart w:id="17" w:name="_Toc397962174"/>
-      <w:r>
-        <w:t>Information Gathering</w:t>
-      </w:r>
-      <w:bookmarkEnd w:id="17"/>
-    </w:p>
-    <w:p>
-      <w:pPr>
-        <w:pStyle w:val="BodyText"/>
-      </w:pPr>
-      <w:r>
-        <w:t>The</w:t>
-      </w:r>
-      <w:r>
-        <w:t xml:space="preserve"> Infromation Gathering </w:t>
-      </w:r>
-      <w:r>
-        <w:t xml:space="preserve">section of the page </w:t>
-      </w:r>
-      <w:r>
-        <w:t xml:space="preserve">will </w:t>
-      </w:r>
-      <w:r>
-        <w:t xml:space="preserve">be the iframe </w:t>
-      </w:r>
-      <w:r>
-        <w:t xml:space="preserve">part of the page containing the selected tab’s functionality. </w:t>
-      </w:r>
-    </w:p>
-    <w:p>
-      <w:pPr>
-        <w:pStyle w:val="BodyText"/>
-      </w:pPr>
-    </w:p>
-    <w:p>
-      <w:pPr>
-        <w:pStyle w:val="Heading3"/>
-      </w:pPr>
-      <w:bookmarkStart w:id="18" w:name="_Toc397962175"/>
-      <w:r>
-        <w:t>Status Display</w:t>
-      </w:r>
-      <w:bookmarkEnd w:id="18"/>
-    </w:p>
-    <w:p>
-      <w:pPr>
-        <w:pStyle w:val="BodyText"/>
-      </w:pPr>
-      <w:r>
-        <w:t xml:space="preserve">The Status Display section of the page will be a section displayed on the side of the page (left for submission and right for review) showing a summary of the current record’s main information. </w:t>
-      </w:r>
-    </w:p>
-    <w:p>
-      <w:pPr>
-        <w:pStyle w:val="BodyText"/>
-      </w:pPr>
-    </w:p>
-    <w:p>
-      <w:pPr>
-        <w:pStyle w:val="Heading2"/>
-        <w:rPr>
-          <w:i w:val="0"/>
-        </w:rPr>
-      </w:pPr>
-      <w:bookmarkStart w:id="19" w:name="_Toc397962176"/>
-      <w:r>
-        <w:rPr>
-          <w:i w:val="0"/>
-        </w:rPr>
-        <w:t xml:space="preserve">Software </w:t>
-      </w:r>
-      <w:r>
-        <w:rPr>
-          <w:i w:val="0"/>
-        </w:rPr>
-        <w:t>Features</w:t>
-      </w:r>
-      <w:bookmarkEnd w:id="19"/>
-    </w:p>
-    <w:p>
-      <w:pPr>
-        <w:pStyle w:val="BodyText"/>
-      </w:pPr>
-      <w:r>
-        <w:t xml:space="preserve">The below flow reflects the expected software </w:t>
-      </w:r>
-      <w:r>
-        <w:t>features</w:t>
-      </w:r>
-      <w:r>
-        <w:t xml:space="preserve">. </w:t>
-      </w:r>
-    </w:p>
-    <w:p>
-      <w:pPr>
-        <w:pStyle w:val="Heading3"/>
-      </w:pPr>
-      <w:bookmarkStart w:id="20" w:name="_Toc397962177"/>
-      <w:r>
-        <w:t>Interface Relationships</w:t>
-      </w:r>
-      <w:bookmarkEnd w:id="20"/>
-    </w:p>
-    <w:p>
-      <w:pPr>
-        <w:pStyle w:val="BodyText"/>
-      </w:pPr>
-    </w:p>
-    <w:p>
-      <w:pPr>
-        <w:pStyle w:val="BodyText"/>
-      </w:pPr>
-      <w:r>
-        <w:object w:dxaOrig="13516" w:dyaOrig="10170">
-          <v:shape id="_x0000_i1029" type="#_x0000_t75" style="width:512.25pt;height:385.5pt" o:ole="">
-            <v:imagedata r:id="rId18" o:title=""/>
-          </v:shape>
-          <o:OLEObject Type="Embed" ProgID="Visio.Drawing.15" ShapeID="_x0000_i1029" DrawAspect="Content" ObjectID="_1471703980" r:id="rId19"/>
-        </w:object>
-      </w:r>
-    </w:p>
-    <w:p>
-      <w:pPr>
-        <w:pStyle w:val="Heading3"/>
         <w:rPr>
           <w:i/>
         </w:rPr>
       </w:pPr>
-      <w:bookmarkStart w:id="21" w:name="_Toc397962178"/>
-      <w:r>
-        <w:t>Aspect - eWFM</w:t>
-      </w:r>
-      <w:bookmarkEnd w:id="21"/>
-    </w:p>
-    <w:p>
-      <w:pPr>
-        <w:pStyle w:val="BodyText"/>
-      </w:pPr>
-      <w:r>
-        <w:t xml:space="preserve">The Aspect eWFM </w:t>
-      </w:r>
-      <w:r>
-        <w:t>system</w:t>
-      </w:r>
-      <w:r>
-        <w:t xml:space="preserve"> will support application functionality by providing an external feed of data containing CSR employee to supervisor relationship hierarchy.</w:t>
-      </w:r>
-    </w:p>
-    <w:p>
-      <w:pPr>
-        <w:pStyle w:val="BodyText"/>
-      </w:pPr>
-    </w:p>
-    <w:p>
-      <w:pPr>
-        <w:pStyle w:val="BodyText"/>
-      </w:pPr>
-    </w:p>
-    <w:p>
-      <w:pPr>
-        <w:pStyle w:val="Heading3"/>
-        <w:rPr>
-          <w:i/>
-        </w:rPr>
-      </w:pPr>
-      <w:bookmarkStart w:id="22" w:name="_Toc397962179"/>
+      <w:bookmarkStart w:id="142" w:name="_Toc397962179"/>
       <w:r>
         <w:lastRenderedPageBreak/>
         <w:t>GDIT HR - PeopleSoft</w:t>
       </w:r>
-      <w:bookmarkEnd w:id="22"/>
+      <w:bookmarkEnd w:id="142"/>
     </w:p>
     <w:p>
       <w:pPr>
@@ -5808,7 +6608,20 @@
         <w:t>system</w:t>
       </w:r>
       <w:r>
-        <w:t xml:space="preserve"> will supporet application functionality by providing an external feed of data containing Non-CSR employee to supervisor relationship hierarchy.</w:t>
+        <w:t xml:space="preserve"> will </w:t>
+      </w:r>
+      <w:del w:id="143" w:author="Huang, Lili" w:date="2016-06-27T06:48:00Z">
+        <w:r>
+          <w:delText xml:space="preserve">supporet </w:delText>
+        </w:r>
+      </w:del>
+      <w:ins w:id="144" w:author="Huang, Lili" w:date="2016-06-27T06:48:00Z">
+        <w:r>
+          <w:t xml:space="preserve">support </w:t>
+        </w:r>
+      </w:ins>
+      <w:r>
+        <w:t>application functionality by providing an external feed of data containing Non-CSR employee to supervisor relationship hierarchy.</w:t>
       </w:r>
     </w:p>
     <w:p>
@@ -5823,15 +6636,18 @@
           <w:i/>
         </w:rPr>
       </w:pPr>
-      <w:bookmarkStart w:id="23" w:name="_Toc397962180"/>
+      <w:bookmarkStart w:id="145" w:name="_Toc397962180"/>
       <w:r>
         <w:t>External Feeds – Verint/Performance Management</w:t>
       </w:r>
-      <w:bookmarkEnd w:id="23"/>
-    </w:p>
-    <w:p>
-      <w:pPr>
-        <w:pStyle w:val="BodyText"/>
+      <w:bookmarkEnd w:id="145"/>
+    </w:p>
+    <w:p>
+      <w:pPr>
+        <w:pStyle w:val="BodyText"/>
+        <w:rPr>
+          <w:ins w:id="146" w:author="Huang, Lili" w:date="2016-06-27T14:42:00Z"/>
+        </w:rPr>
       </w:pPr>
       <w:r>
         <w:t xml:space="preserve">The Verint IQS </w:t>
@@ -5870,20 +6686,73 @@
     <w:p>
       <w:pPr>
         <w:pStyle w:val="BodyText"/>
+        <w:rPr>
+          <w:ins w:id="147" w:author="Huang, Lili" w:date="2016-06-27T14:42:00Z"/>
+        </w:rPr>
       </w:pPr>
     </w:p>
     <w:p>
       <w:pPr>
         <w:pStyle w:val="Heading3"/>
         <w:rPr>
+          <w:ins w:id="148" w:author="Huang, Lili" w:date="2016-06-27T14:42:00Z"/>
           <w:i/>
         </w:rPr>
       </w:pPr>
-      <w:bookmarkStart w:id="24" w:name="_Toc397962181"/>
+      <w:ins w:id="149" w:author="Huang, Lili" w:date="2016-06-27T14:43:00Z">
+        <w:r>
+          <w:t>ETS – Electronic Keeping System</w:t>
+        </w:r>
+      </w:ins>
+    </w:p>
+    <w:p>
+      <w:pPr>
+        <w:pStyle w:val="BodyText"/>
+        <w:rPr>
+          <w:ins w:id="150" w:author="Huang, Lili" w:date="2016-06-27T14:42:00Z"/>
+        </w:rPr>
+      </w:pPr>
+      <w:ins w:id="151" w:author="Huang, Lili" w:date="2016-06-27T14:44:00Z">
+        <w:r>
+          <w:t xml:space="preserve">ETS </w:t>
+        </w:r>
+      </w:ins>
+      <w:ins w:id="152" w:author="Huang, Lili" w:date="2016-06-27T14:42:00Z">
+        <w:r>
+          <w:t xml:space="preserve">will support application functionality by providing </w:t>
+        </w:r>
+      </w:ins>
+      <w:ins w:id="153" w:author="Huang, Lili" w:date="2016-06-27T14:44:00Z">
+        <w:r>
+          <w:t>a data feed containing non-compliance time keeping activities.</w:t>
+        </w:r>
+      </w:ins>
+    </w:p>
+    <w:p>
+      <w:pPr>
+        <w:pStyle w:val="BodyText"/>
+        <w:rPr>
+          <w:del w:id="154" w:author="Huang, Lili" w:date="2016-06-27T14:42:00Z"/>
+        </w:rPr>
+      </w:pPr>
+    </w:p>
+    <w:p>
+      <w:pPr>
+        <w:pStyle w:val="BodyText"/>
+      </w:pPr>
+    </w:p>
+    <w:p>
+      <w:pPr>
+        <w:pStyle w:val="Heading3"/>
+        <w:rPr>
+          <w:i/>
+        </w:rPr>
+      </w:pPr>
+      <w:bookmarkStart w:id="155" w:name="_Toc397962181"/>
       <w:r>
         <w:t>Email Notifications</w:t>
       </w:r>
-      <w:bookmarkEnd w:id="24"/>
+      <w:bookmarkEnd w:id="155"/>
     </w:p>
     <w:p>
       <w:pPr>
@@ -5918,21 +6787,34 @@
           <w:i w:val="0"/>
         </w:rPr>
       </w:pPr>
-      <w:bookmarkStart w:id="25" w:name="_Toc397962182"/>
+      <w:bookmarkStart w:id="156" w:name="_Toc397962182"/>
       <w:r>
         <w:rPr>
           <w:i w:val="0"/>
         </w:rPr>
         <w:t>Application Modules</w:t>
       </w:r>
-      <w:bookmarkEnd w:id="25"/>
-    </w:p>
-    <w:p>
-      <w:pPr>
-        <w:pStyle w:val="BodyText"/>
-      </w:pPr>
-      <w:r>
-        <w:t xml:space="preserve">The eCoaching application will contain 3 modules to be accessible by user groups. </w:t>
+      <w:bookmarkEnd w:id="156"/>
+    </w:p>
+    <w:p>
+      <w:pPr>
+        <w:pStyle w:val="BodyText"/>
+      </w:pPr>
+      <w:r>
+        <w:t xml:space="preserve">The eCoaching application will contain </w:t>
+      </w:r>
+      <w:del w:id="157" w:author="Huang, Lili" w:date="2016-06-27T06:52:00Z">
+        <w:r>
+          <w:delText xml:space="preserve">3 </w:delText>
+        </w:r>
+      </w:del>
+      <w:ins w:id="158" w:author="Huang, Lili" w:date="2016-06-27T06:52:00Z">
+        <w:r>
+          <w:t xml:space="preserve">5 </w:t>
+        </w:r>
+      </w:ins>
+      <w:r>
+        <w:t xml:space="preserve">modules to be accessible by user groups. </w:t>
       </w:r>
     </w:p>
     <w:p>
@@ -5942,11 +6824,11 @@
           <w:i/>
         </w:rPr>
       </w:pPr>
-      <w:bookmarkStart w:id="26" w:name="_Toc397962183"/>
+      <w:bookmarkStart w:id="159" w:name="_Toc397962183"/>
       <w:r>
         <w:t>CSR</w:t>
       </w:r>
-      <w:bookmarkEnd w:id="26"/>
+      <w:bookmarkEnd w:id="159"/>
     </w:p>
     <w:p>
       <w:pPr>
@@ -5973,11 +6855,11 @@
           <w:i/>
         </w:rPr>
       </w:pPr>
-      <w:bookmarkStart w:id="27" w:name="_Toc397962184"/>
+      <w:bookmarkStart w:id="160" w:name="_Toc397962184"/>
       <w:r>
         <w:t>Supervisor</w:t>
       </w:r>
-      <w:bookmarkEnd w:id="27"/>
+      <w:bookmarkEnd w:id="160"/>
     </w:p>
     <w:p>
       <w:pPr>
@@ -6004,15 +6886,18 @@
           <w:i/>
         </w:rPr>
       </w:pPr>
-      <w:bookmarkStart w:id="28" w:name="_Toc397962185"/>
+      <w:bookmarkStart w:id="161" w:name="_Toc397962185"/>
       <w:r>
         <w:t>Quality</w:t>
       </w:r>
-      <w:bookmarkEnd w:id="28"/>
-    </w:p>
-    <w:p>
-      <w:pPr>
-        <w:pStyle w:val="BodyText"/>
+      <w:bookmarkEnd w:id="161"/>
+    </w:p>
+    <w:p>
+      <w:pPr>
+        <w:pStyle w:val="BodyText"/>
+        <w:rPr>
+          <w:ins w:id="162" w:author="Huang, Lili" w:date="2016-06-27T06:53:00Z"/>
+        </w:rPr>
       </w:pPr>
       <w:r>
         <w:t>The Quality module will allow users to capture, report and update information pertaining to Call Center Operations regarding Quality Assurance activities.</w:t>
@@ -6035,13 +6920,117 @@
     </w:p>
     <w:p>
       <w:pPr>
-        <w:pStyle w:val="BodyText"/>
-      </w:pPr>
-    </w:p>
-    <w:p>
-      <w:pPr>
-        <w:pStyle w:val="BodyText"/>
-      </w:pPr>
+        <w:pStyle w:val="Heading3"/>
+        <w:rPr>
+          <w:ins w:id="163" w:author="Huang, Lili" w:date="2016-06-27T06:55:00Z"/>
+          <w:i/>
+        </w:rPr>
+      </w:pPr>
+      <w:ins w:id="164" w:author="Huang, Lili" w:date="2016-06-27T06:56:00Z">
+        <w:r>
+          <w:t>LocalSysetm Administrator (LSA)</w:t>
+        </w:r>
+      </w:ins>
+    </w:p>
+    <w:p>
+      <w:pPr>
+        <w:pStyle w:val="BodyText"/>
+        <w:rPr>
+          <w:ins w:id="165" w:author="Huang, Lili" w:date="2016-06-27T06:55:00Z"/>
+        </w:rPr>
+      </w:pPr>
+      <w:ins w:id="166" w:author="Huang, Lili" w:date="2016-06-27T06:55:00Z">
+        <w:r>
+          <w:t xml:space="preserve">The </w:t>
+        </w:r>
+      </w:ins>
+      <w:ins w:id="167" w:author="Huang, Lili" w:date="2016-06-27T06:58:00Z">
+        <w:r>
+          <w:t>LSA</w:t>
+        </w:r>
+      </w:ins>
+      <w:ins w:id="168" w:author="Huang, Lili" w:date="2016-06-27T06:55:00Z">
+        <w:r>
+          <w:t xml:space="preserve"> module will allow users to capture, report and update information pertaining to Call Center Operations regarding </w:t>
+        </w:r>
+      </w:ins>
+      <w:ins w:id="169" w:author="Huang, Lili" w:date="2016-06-27T06:59:00Z">
+        <w:r>
+          <w:t>Local System Adminstrator</w:t>
+        </w:r>
+      </w:ins>
+      <w:ins w:id="170" w:author="Huang, Lili" w:date="2016-06-27T06:55:00Z">
+        <w:r>
+          <w:t xml:space="preserve"> activities.</w:t>
+        </w:r>
+      </w:ins>
+    </w:p>
+    <w:p>
+      <w:pPr>
+        <w:pStyle w:val="BodyText"/>
+      </w:pPr>
+    </w:p>
+    <w:p>
+      <w:pPr>
+        <w:pStyle w:val="BodyText"/>
+      </w:pPr>
+    </w:p>
+    <w:p>
+      <w:pPr>
+        <w:pStyle w:val="BodyText"/>
+      </w:pPr>
+    </w:p>
+    <w:p>
+      <w:pPr>
+        <w:pStyle w:val="Heading3"/>
+        <w:rPr>
+          <w:ins w:id="171" w:author="Huang, Lili" w:date="2016-06-27T06:57:00Z"/>
+          <w:i/>
+        </w:rPr>
+      </w:pPr>
+      <w:ins w:id="172" w:author="Huang, Lili" w:date="2016-06-27T06:57:00Z">
+        <w:r>
+          <w:t>Training</w:t>
+        </w:r>
+      </w:ins>
+    </w:p>
+    <w:p>
+      <w:pPr>
+        <w:pStyle w:val="BodyText"/>
+        <w:rPr>
+          <w:ins w:id="173" w:author="Huang, Lili" w:date="2016-06-27T06:57:00Z"/>
+        </w:rPr>
+      </w:pPr>
+      <w:ins w:id="174" w:author="Huang, Lili" w:date="2016-06-27T06:57:00Z">
+        <w:r>
+          <w:t xml:space="preserve">The </w:t>
+        </w:r>
+      </w:ins>
+      <w:ins w:id="175" w:author="Huang, Lili" w:date="2016-06-27T06:59:00Z">
+        <w:r>
+          <w:t>Training</w:t>
+        </w:r>
+      </w:ins>
+      <w:ins w:id="176" w:author="Huang, Lili" w:date="2016-06-27T06:57:00Z">
+        <w:r>
+          <w:t xml:space="preserve"> module will allow users to capture, report and update information pertaining to Call Center Operations regarding </w:t>
+        </w:r>
+      </w:ins>
+      <w:ins w:id="177" w:author="Huang, Lili" w:date="2016-06-27T06:59:00Z">
+        <w:r>
+          <w:t>Trainer</w:t>
+        </w:r>
+      </w:ins>
+      <w:ins w:id="178" w:author="Huang, Lili" w:date="2016-06-27T07:00:00Z">
+        <w:r>
+          <w:t xml:space="preserve"> and Instructor</w:t>
+        </w:r>
+      </w:ins>
+      <w:ins w:id="179" w:author="Huang, Lili" w:date="2016-06-27T06:57:00Z">
+        <w:r>
+          <w:t xml:space="preserve"> activities.</w:t>
+        </w:r>
+      </w:ins>
     </w:p>
     <w:p>
       <w:pPr>
@@ -6060,14 +7049,14 @@
           <w:i w:val="0"/>
         </w:rPr>
       </w:pPr>
-      <w:bookmarkStart w:id="29" w:name="_Toc397962186"/>
+      <w:bookmarkStart w:id="180" w:name="_Toc397962186"/>
       <w:r>
         <w:rPr>
           <w:i w:val="0"/>
         </w:rPr>
         <w:t>Application Functionality</w:t>
       </w:r>
-      <w:bookmarkEnd w:id="29"/>
+      <w:bookmarkEnd w:id="180"/>
     </w:p>
     <w:p>
       <w:pPr>
@@ -6089,11 +7078,11 @@
           <w:i/>
         </w:rPr>
       </w:pPr>
-      <w:bookmarkStart w:id="30" w:name="_Toc397962187"/>
+      <w:bookmarkStart w:id="181" w:name="_Toc397962187"/>
       <w:r>
         <w:t>Master Files and Styles</w:t>
       </w:r>
-      <w:bookmarkEnd w:id="30"/>
+      <w:bookmarkEnd w:id="181"/>
     </w:p>
     <w:p>
       <w:pPr>
@@ -6106,8 +7095,18 @@
         <w:t>be used to access common formatting definitions</w:t>
       </w:r>
       <w:r>
-        <w:t xml:space="preserve"> across all web pages.  The eCoaching application will use 3 </w:t>
-      </w:r>
+        <w:t xml:space="preserve"> across all web pages.  The eCoaching application will use </w:t>
+      </w:r>
+      <w:del w:id="182" w:author="Huang, Lili" w:date="2016-06-27T07:01:00Z">
+        <w:r>
+          <w:delText xml:space="preserve">3 </w:delText>
+        </w:r>
+      </w:del>
+      <w:ins w:id="183" w:author="Huang, Lili" w:date="2016-06-27T07:01:00Z">
+        <w:r>
+          <w:t xml:space="preserve">4 </w:t>
+        </w:r>
+      </w:ins>
       <w:r>
         <w:t>master files controlling page layout structure</w:t>
       </w:r>
@@ -6127,24 +7126,112 @@
           <w:i/>
         </w:rPr>
       </w:pPr>
-      <w:bookmarkStart w:id="31" w:name="_Toc397962188"/>
+      <w:bookmarkStart w:id="184" w:name="_Toc397962188"/>
       <w:r>
         <w:t>Home Page</w:t>
       </w:r>
-      <w:bookmarkEnd w:id="31"/>
-    </w:p>
-    <w:p>
-      <w:pPr>
-        <w:pStyle w:val="BodyText"/>
-      </w:pPr>
-      <w:r>
-        <w:t>The eCoaching application will use web browser authentication to determine the user access the system. The web browser authentication will be established when a user on the GDIT or VNGT network attempts to access the system. The system will accept accounts from VNGT and AD.Local active directory networks. Access rights (user authorization) within the tool will be based on the authenticated user’s profile in the application database</w:t>
+      <w:bookmarkEnd w:id="184"/>
+    </w:p>
+    <w:p>
+      <w:pPr>
+        <w:pStyle w:val="BodyText"/>
+      </w:pPr>
+      <w:r>
+        <w:t xml:space="preserve">The eCoaching application will use </w:t>
+      </w:r>
+      <w:del w:id="185" w:author="Huang, Lili" w:date="2016-06-27T07:01:00Z">
+        <w:r>
+          <w:delText xml:space="preserve">web browser </w:delText>
+        </w:r>
+      </w:del>
+      <w:ins w:id="186" w:author="Huang, Lili" w:date="2016-06-27T07:03:00Z">
+        <w:r>
+          <w:t>W</w:t>
+        </w:r>
+      </w:ins>
+      <w:ins w:id="187" w:author="Huang, Lili" w:date="2016-06-27T07:01:00Z">
+        <w:r>
+          <w:t xml:space="preserve">indows </w:t>
+        </w:r>
+      </w:ins>
+      <w:del w:id="188" w:author="Huang, Lili" w:date="2016-06-27T07:03:00Z">
+        <w:r>
+          <w:delText>a</w:delText>
+        </w:r>
+      </w:del>
+      <w:ins w:id="189" w:author="Huang, Lili" w:date="2016-06-27T07:03:00Z">
+        <w:r>
+          <w:t>A</w:t>
+        </w:r>
+      </w:ins>
+      <w:r>
+        <w:t xml:space="preserve">uthentication to </w:t>
+      </w:r>
+      <w:del w:id="190" w:author="Huang, Lili" w:date="2016-06-27T07:02:00Z">
+        <w:r>
+          <w:delText xml:space="preserve">determine </w:delText>
+        </w:r>
+      </w:del>
+      <w:ins w:id="191" w:author="Huang, Lili" w:date="2016-06-27T07:02:00Z">
+        <w:r>
+          <w:t>authenticate users.</w:t>
+        </w:r>
+      </w:ins>
+      <w:del w:id="192" w:author="Huang, Lili" w:date="2016-06-27T07:02:00Z">
+        <w:r>
+          <w:delText>the user access the system. The web browser authentication will be established</w:delText>
+        </w:r>
+      </w:del>
+      <w:r>
+        <w:t xml:space="preserve"> </w:t>
+      </w:r>
+      <w:del w:id="193" w:author="Huang, Lili" w:date="2016-06-27T07:03:00Z">
+        <w:r>
+          <w:delText xml:space="preserve">when a user on the GDIT or VNGT network attempts to access the system. </w:delText>
+        </w:r>
+      </w:del>
+      <w:r>
+        <w:t xml:space="preserve">The system will accept accounts from </w:t>
+      </w:r>
+      <w:del w:id="194" w:author="Huang, Lili" w:date="2016-06-27T07:07:00Z">
+        <w:r>
+          <w:delText>VNGT and</w:delText>
+        </w:r>
+      </w:del>
+      <w:r>
+        <w:t xml:space="preserve"> AD.Local active directory networks. Access rights (user authorization) within the </w:t>
+      </w:r>
+      <w:del w:id="195" w:author="Huang, Lili" w:date="2016-06-27T07:08:00Z">
+        <w:r>
+          <w:delText xml:space="preserve">tool </w:delText>
+        </w:r>
+      </w:del>
+      <w:ins w:id="196" w:author="Huang, Lili" w:date="2016-06-27T07:08:00Z">
+        <w:r>
+          <w:t xml:space="preserve">application </w:t>
+        </w:r>
+      </w:ins>
+      <w:r>
+        <w:t>will be based on the authenticated user’s profile in the application database</w:t>
       </w:r>
       <w:r>
         <w:t xml:space="preserve"> incorporating a user’s employee job code, application module and additional job approvals (e.g. ARC CSRs)</w:t>
       </w:r>
       <w:r>
-        <w:t xml:space="preserve">. Users who do not sucessfully authenticate will be redirected to an application authentication error page. </w:t>
+        <w:t xml:space="preserve">. Users who do not sucessfully authenticate will be redirected to </w:t>
+      </w:r>
+      <w:del w:id="197" w:author="Huang, Lili" w:date="2016-06-27T07:08:00Z">
+        <w:r>
+          <w:delText>an application</w:delText>
+        </w:r>
+      </w:del>
+      <w:ins w:id="198" w:author="Huang, Lili" w:date="2016-06-27T07:08:00Z">
+        <w:r>
+          <w:t xml:space="preserve"> the</w:t>
+        </w:r>
+      </w:ins>
+      <w:r>
+        <w:t xml:space="preserve"> authentication error page. </w:t>
       </w:r>
     </w:p>
     <w:p>
@@ -6209,7 +7296,20 @@
         </w:numPr>
       </w:pPr>
       <w:r>
-        <w:t>All other users (excluding non ARC CSRs)</w:t>
+        <w:t>All other users (excluding non ARC CSRs</w:t>
+      </w:r>
+      <w:ins w:id="199" w:author="Huang, Lili" w:date="2016-06-27T07:10:00Z">
+        <w:r>
+          <w:t xml:space="preserve"> and</w:t>
+        </w:r>
+      </w:ins>
+      <w:ins w:id="200" w:author="Huang, Lili" w:date="2016-06-27T07:09:00Z">
+        <w:r>
+          <w:t xml:space="preserve"> HR</w:t>
+        </w:r>
+      </w:ins>
+      <w:r>
+        <w:t>)</w:t>
       </w:r>
     </w:p>
     <w:p>
@@ -6221,6 +7321,7 @@
         </w:numPr>
       </w:pPr>
       <w:r>
+        <w:lastRenderedPageBreak/>
         <w:t>My Dashboard</w:t>
       </w:r>
     </w:p>
@@ -6235,6 +7336,11 @@
       <w:r>
         <w:t>All users</w:t>
       </w:r>
+      <w:ins w:id="201" w:author="Huang, Lili" w:date="2016-06-27T07:09:00Z">
+        <w:r>
+          <w:t xml:space="preserve"> (excluding HR)</w:t>
+        </w:r>
+      </w:ins>
     </w:p>
     <w:p>
       <w:pPr>
@@ -6269,7 +7375,15 @@
         </w:numPr>
       </w:pPr>
       <w:r>
-        <w:t>All other users (excluding non-ARC CSRs)</w:t>
+        <w:t>All other users (excluding non-ARC CSRs</w:t>
+      </w:r>
+      <w:ins w:id="202" w:author="Huang, Lili" w:date="2016-06-27T07:10:00Z">
+        <w:r>
+          <w:t xml:space="preserve"> and HR</w:t>
+        </w:r>
+      </w:ins>
+      <w:r>
+        <w:t>)</w:t>
       </w:r>
     </w:p>
     <w:p>
@@ -6315,112 +7429,11 @@
         </w:tabs>
       </w:pPr>
       <w:r>
-        <w:lastRenderedPageBreak/>
         <w:drawing>
           <wp:inline distT="0" distB="0" distL="0" distR="0" wp14:anchorId="77D0DE41" wp14:editId="390B3593">
             <wp:extent cx="2914650" cy="2244841"/>
             <wp:effectExtent l="0" t="0" r="0" b="3175"/>
             <wp:docPr id="5" name="Picture 5"/>
-            <wp:cNvGraphicFramePr>
-              <a:graphicFrameLocks xmlns:a="http://schemas.openxmlformats.org/drawingml/2006/main" noChangeAspect="1"/>
-            </wp:cNvGraphicFramePr>
-            <a:graphic xmlns:a="http://schemas.openxmlformats.org/drawingml/2006/main">
-              <a:graphicData uri="http://schemas.openxmlformats.org/drawingml/2006/picture">
-                <pic:pic xmlns:pic="http://schemas.openxmlformats.org/drawingml/2006/picture">
-                  <pic:nvPicPr>
-                    <pic:cNvPr id="0" name=""/>
-                    <pic:cNvPicPr/>
-                  </pic:nvPicPr>
-                  <pic:blipFill>
-                    <a:blip r:embed="rId20"/>
-                    <a:stretch>
-                      <a:fillRect/>
-                    </a:stretch>
-                  </pic:blipFill>
-                  <pic:spPr>
-                    <a:xfrm>
-                      <a:off x="0" y="0"/>
-                      <a:ext cx="2915783" cy="2245714"/>
-                    </a:xfrm>
-                    <a:prstGeom prst="rect">
-                      <a:avLst/>
-                    </a:prstGeom>
-                  </pic:spPr>
-                </pic:pic>
-              </a:graphicData>
-            </a:graphic>
-          </wp:inline>
-        </w:drawing>
-      </w:r>
-    </w:p>
-    <w:p>
-      <w:pPr>
-        <w:pStyle w:val="BodyText"/>
-        <w:tabs>
-          <w:tab w:val="left" w:pos="1905"/>
-        </w:tabs>
-      </w:pPr>
-      <w:r>
-        <w:tab/>
-      </w:r>
-    </w:p>
-    <w:p>
-      <w:pPr>
-        <w:pStyle w:val="Heading3"/>
-        <w:rPr>
-          <w:i/>
-        </w:rPr>
-      </w:pPr>
-      <w:bookmarkStart w:id="32" w:name="_Toc397962189"/>
-      <w:r>
-        <w:t>Submissions</w:t>
-      </w:r>
-      <w:bookmarkEnd w:id="32"/>
-    </w:p>
-    <w:p>
-      <w:pPr>
-        <w:pStyle w:val="BodyText"/>
-      </w:pPr>
-      <w:r>
-        <w:t xml:space="preserve">The </w:t>
-      </w:r>
-      <w:r>
-        <w:t xml:space="preserve">New Submissions section </w:t>
-      </w:r>
-      <w:r>
-        <w:t xml:space="preserve">will allow users to </w:t>
-      </w:r>
-      <w:r>
-        <w:t xml:space="preserve">submit coaching information </w:t>
-      </w:r>
-      <w:r>
-        <w:t xml:space="preserve">pertaining to </w:t>
-      </w:r>
-      <w:r>
-        <w:t>the module that the user has access to use</w:t>
-      </w:r>
-      <w:r>
-        <w:t>.</w:t>
-      </w:r>
-      <w:r>
-        <w:t xml:space="preserve"> The usable modules will display in a selectable menu on the submission page.</w:t>
-      </w:r>
-    </w:p>
-    <w:p>
-      <w:pPr>
-        <w:pStyle w:val="BodyText"/>
-      </w:pPr>
-    </w:p>
-    <w:p>
-      <w:pPr>
-        <w:pStyle w:val="BodyText"/>
-      </w:pPr>
-      <w:r>
-        <w:drawing>
-          <wp:inline distT="0" distB="0" distL="0" distR="0" wp14:anchorId="10DBEB0A" wp14:editId="7AF896B1">
-            <wp:extent cx="2857500" cy="2200825"/>
-            <wp:effectExtent l="0" t="0" r="0" b="9525"/>
-            <wp:docPr id="6" name="Picture 6"/>
             <wp:cNvGraphicFramePr>
               <a:graphicFrameLocks xmlns:a="http://schemas.openxmlformats.org/drawingml/2006/main" noChangeAspect="1"/>
             </wp:cNvGraphicFramePr>
@@ -6440,7 +7453,7 @@
                   <pic:spPr>
                     <a:xfrm>
                       <a:off x="0" y="0"/>
-                      <a:ext cx="2857500" cy="2200825"/>
+                      <a:ext cx="2915783" cy="2245714"/>
                     </a:xfrm>
                     <a:prstGeom prst="rect">
                       <a:avLst/>
@@ -6456,27 +7469,13 @@
     <w:p>
       <w:pPr>
         <w:pStyle w:val="BodyText"/>
-      </w:pPr>
-    </w:p>
-    <w:p>
-      <w:pPr>
-        <w:pStyle w:val="BodyText"/>
-      </w:pPr>
-    </w:p>
-    <w:p>
-      <w:pPr>
-        <w:pStyle w:val="BodyText"/>
-      </w:pPr>
-    </w:p>
-    <w:p>
-      <w:pPr>
-        <w:pStyle w:val="BodyText"/>
-      </w:pPr>
-    </w:p>
-    <w:p>
-      <w:pPr>
-        <w:pStyle w:val="BodyText"/>
-      </w:pPr>
+        <w:tabs>
+          <w:tab w:val="left" w:pos="1905"/>
+        </w:tabs>
+      </w:pPr>
+      <w:r>
+        <w:tab/>
+      </w:r>
     </w:p>
     <w:p>
       <w:pPr>
@@ -6485,48 +7484,57 @@
           <w:i/>
         </w:rPr>
       </w:pPr>
-      <w:bookmarkStart w:id="33" w:name="_Toc397962190"/>
-      <w:r>
-        <w:t>Dashboards</w:t>
-      </w:r>
-      <w:bookmarkEnd w:id="33"/>
-    </w:p>
-    <w:p>
-      <w:pPr>
-        <w:pStyle w:val="Heading4"/>
-        <w:rPr>
-          <w:i/>
-        </w:rPr>
-      </w:pPr>
-      <w:bookmarkStart w:id="34" w:name="_Toc397962191"/>
-      <w:r>
-        <w:t>My Dashboard</w:t>
-      </w:r>
-      <w:bookmarkEnd w:id="34"/>
-    </w:p>
-    <w:p>
-      <w:pPr>
-        <w:pStyle w:val="BodyText"/>
-      </w:pPr>
-      <w:r>
-        <w:t>The eCoaching application will allow all users to view and update information pertaining to a coaching record that they are responsible for or have access to view.</w:t>
-      </w:r>
-    </w:p>
-    <w:p>
-      <w:pPr>
-        <w:pStyle w:val="BodyText"/>
-      </w:pPr>
-    </w:p>
-    <w:p>
-      <w:pPr>
-        <w:pStyle w:val="BodyText"/>
-      </w:pPr>
-      <w:r>
+      <w:bookmarkStart w:id="203" w:name="_Toc397962189"/>
+      <w:r>
+        <w:t>Submissions</w:t>
+      </w:r>
+      <w:bookmarkEnd w:id="203"/>
+    </w:p>
+    <w:p>
+      <w:pPr>
+        <w:pStyle w:val="BodyText"/>
+      </w:pPr>
+      <w:r>
+        <w:t xml:space="preserve">The </w:t>
+      </w:r>
+      <w:r>
+        <w:t xml:space="preserve">New Submissions section </w:t>
+      </w:r>
+      <w:r>
+        <w:t xml:space="preserve">will allow users to </w:t>
+      </w:r>
+      <w:r>
+        <w:t xml:space="preserve">submit coaching information </w:t>
+      </w:r>
+      <w:r>
+        <w:t xml:space="preserve">pertaining to </w:t>
+      </w:r>
+      <w:r>
+        <w:t>the module that the user has access to use</w:t>
+      </w:r>
+      <w:r>
+        <w:t>.</w:t>
+      </w:r>
+      <w:r>
+        <w:t xml:space="preserve"> The usable modules will display in a selectable menu on the submission page.</w:t>
+      </w:r>
+    </w:p>
+    <w:p>
+      <w:pPr>
+        <w:pStyle w:val="BodyText"/>
+      </w:pPr>
+    </w:p>
+    <w:p>
+      <w:pPr>
+        <w:pStyle w:val="BodyText"/>
+      </w:pPr>
+      <w:r>
+        <w:lastRenderedPageBreak/>
         <w:drawing>
-          <wp:inline distT="0" distB="0" distL="0" distR="0" wp14:anchorId="61215E13" wp14:editId="4E266892">
-            <wp:extent cx="4167975" cy="2343150"/>
-            <wp:effectExtent l="0" t="0" r="4445" b="0"/>
-            <wp:docPr id="2" name="Picture 2"/>
+          <wp:inline distT="0" distB="0" distL="0" distR="0" wp14:anchorId="10DBEB0A" wp14:editId="7AF896B1">
+            <wp:extent cx="2857500" cy="2200825"/>
+            <wp:effectExtent l="0" t="0" r="0" b="9525"/>
+            <wp:docPr id="6" name="Picture 6"/>
             <wp:cNvGraphicFramePr>
               <a:graphicFrameLocks xmlns:a="http://schemas.openxmlformats.org/drawingml/2006/main" noChangeAspect="1"/>
             </wp:cNvGraphicFramePr>
@@ -6546,7 +7554,7 @@
                   <pic:spPr>
                     <a:xfrm>
                       <a:off x="0" y="0"/>
-                      <a:ext cx="4167975" cy="2343150"/>
+                      <a:ext cx="2857500" cy="2200825"/>
                     </a:xfrm>
                     <a:prstGeom prst="rect">
                       <a:avLst/>
@@ -6563,16 +7571,85 @@
       <w:pPr>
         <w:pStyle w:val="BodyText"/>
       </w:pPr>
+    </w:p>
+    <w:p>
+      <w:pPr>
+        <w:pStyle w:val="BodyText"/>
+      </w:pPr>
+    </w:p>
+    <w:p>
+      <w:pPr>
+        <w:pStyle w:val="BodyText"/>
+      </w:pPr>
+    </w:p>
+    <w:p>
+      <w:pPr>
+        <w:pStyle w:val="BodyText"/>
+      </w:pPr>
+    </w:p>
+    <w:p>
+      <w:pPr>
+        <w:pStyle w:val="BodyText"/>
+      </w:pPr>
+    </w:p>
+    <w:p>
+      <w:pPr>
+        <w:pStyle w:val="Heading3"/>
+        <w:rPr>
+          <w:i/>
+        </w:rPr>
+      </w:pPr>
+      <w:bookmarkStart w:id="204" w:name="_Toc397962190"/>
+      <w:r>
+        <w:t>Dashboards</w:t>
+      </w:r>
+      <w:bookmarkEnd w:id="204"/>
+    </w:p>
+    <w:p>
+      <w:pPr>
+        <w:pStyle w:val="Heading4"/>
+        <w:rPr>
+          <w:i/>
+        </w:rPr>
+      </w:pPr>
+      <w:bookmarkStart w:id="205" w:name="_Toc397962191"/>
+      <w:r>
+        <w:t>My Dashboard</w:t>
+      </w:r>
+      <w:bookmarkEnd w:id="205"/>
+    </w:p>
+    <w:p>
+      <w:pPr>
+        <w:pStyle w:val="BodyText"/>
+      </w:pPr>
+      <w:r>
+        <w:t>The eCoaching application will allow all users</w:t>
+      </w:r>
+      <w:ins w:id="206" w:author="Huang, Lili" w:date="2016-06-27T07:11:00Z">
+        <w:r>
+          <w:t xml:space="preserve"> (except HR users)</w:t>
+        </w:r>
+      </w:ins>
+      <w:r>
+        <w:t xml:space="preserve"> to view and update information pertaining to a coaching record that they are responsible for or have access to view.</w:t>
+      </w:r>
+    </w:p>
+    <w:p>
+      <w:pPr>
+        <w:pStyle w:val="BodyText"/>
+      </w:pPr>
+    </w:p>
+    <w:p>
+      <w:pPr>
+        <w:pStyle w:val="BodyText"/>
+      </w:pPr>
       <w:r>
         <w:lastRenderedPageBreak/>
-        <w:br/>
-      </w:r>
-      <w:r>
         <w:drawing>
-          <wp:inline distT="0" distB="0" distL="0" distR="0" wp14:anchorId="506508EA" wp14:editId="4561ADF4">
-            <wp:extent cx="4184919" cy="2352675"/>
-            <wp:effectExtent l="0" t="0" r="6350" b="0"/>
-            <wp:docPr id="3" name="Picture 3"/>
+          <wp:inline distT="0" distB="0" distL="0" distR="0" wp14:anchorId="61215E13" wp14:editId="4E266892">
+            <wp:extent cx="4167975" cy="2343150"/>
+            <wp:effectExtent l="0" t="0" r="4445" b="0"/>
+            <wp:docPr id="2" name="Picture 2"/>
             <wp:cNvGraphicFramePr>
               <a:graphicFrameLocks xmlns:a="http://schemas.openxmlformats.org/drawingml/2006/main" noChangeAspect="1"/>
             </wp:cNvGraphicFramePr>
@@ -6592,7 +7669,7 @@
                   <pic:spPr>
                     <a:xfrm>
                       <a:off x="0" y="0"/>
-                      <a:ext cx="4187305" cy="2354016"/>
+                      <a:ext cx="4167975" cy="2343150"/>
                     </a:xfrm>
                     <a:prstGeom prst="rect">
                       <a:avLst/>
@@ -6609,22 +7686,15 @@
       <w:pPr>
         <w:pStyle w:val="BodyText"/>
       </w:pPr>
-    </w:p>
-    <w:p>
-      <w:pPr>
-        <w:pStyle w:val="BodyText"/>
-      </w:pPr>
-    </w:p>
-    <w:p>
-      <w:pPr>
-        <w:pStyle w:val="BodyText"/>
-      </w:pPr>
+      <w:r>
+        <w:br/>
+      </w:r>
       <w:r>
         <w:drawing>
-          <wp:inline distT="0" distB="0" distL="0" distR="0" wp14:anchorId="684AC014" wp14:editId="216479D7">
-            <wp:extent cx="4320461" cy="2428875"/>
-            <wp:effectExtent l="0" t="0" r="4445" b="0"/>
-            <wp:docPr id="4" name="Picture 4"/>
+          <wp:inline distT="0" distB="0" distL="0" distR="0" wp14:anchorId="506508EA" wp14:editId="4561ADF4">
+            <wp:extent cx="4184919" cy="2352675"/>
+            <wp:effectExtent l="0" t="0" r="6350" b="0"/>
+            <wp:docPr id="3" name="Picture 3"/>
             <wp:cNvGraphicFramePr>
               <a:graphicFrameLocks xmlns:a="http://schemas.openxmlformats.org/drawingml/2006/main" noChangeAspect="1"/>
             </wp:cNvGraphicFramePr>
@@ -6644,7 +7714,7 @@
                   <pic:spPr>
                     <a:xfrm>
                       <a:off x="0" y="0"/>
-                      <a:ext cx="4320394" cy="2428837"/>
+                      <a:ext cx="4187305" cy="2354016"/>
                     </a:xfrm>
                     <a:prstGeom prst="rect">
                       <a:avLst/>
@@ -6666,13 +7736,18 @@
       <w:pPr>
         <w:pStyle w:val="BodyText"/>
       </w:pPr>
+    </w:p>
+    <w:p>
+      <w:pPr>
+        <w:pStyle w:val="BodyText"/>
+      </w:pPr>
       <w:r>
         <w:lastRenderedPageBreak/>
         <w:drawing>
-          <wp:inline distT="0" distB="0" distL="0" distR="0" wp14:anchorId="39885687" wp14:editId="3E6C4EB0">
-            <wp:extent cx="4229100" cy="2377513"/>
-            <wp:effectExtent l="0" t="0" r="0" b="3810"/>
-            <wp:docPr id="9" name="Picture 9"/>
+          <wp:inline distT="0" distB="0" distL="0" distR="0" wp14:anchorId="684AC014" wp14:editId="216479D7">
+            <wp:extent cx="4320461" cy="2428875"/>
+            <wp:effectExtent l="0" t="0" r="4445" b="0"/>
+            <wp:docPr id="4" name="Picture 4"/>
             <wp:cNvGraphicFramePr>
               <a:graphicFrameLocks xmlns:a="http://schemas.openxmlformats.org/drawingml/2006/main" noChangeAspect="1"/>
             </wp:cNvGraphicFramePr>
@@ -6692,7 +7767,7 @@
                   <pic:spPr>
                     <a:xfrm>
                       <a:off x="0" y="0"/>
-                      <a:ext cx="4235164" cy="2380922"/>
+                      <a:ext cx="4320394" cy="2428837"/>
                     </a:xfrm>
                     <a:prstGeom prst="rect">
                       <a:avLst/>
@@ -6714,47 +7789,12 @@
       <w:pPr>
         <w:pStyle w:val="BodyText"/>
       </w:pPr>
-    </w:p>
-    <w:p>
-      <w:pPr>
-        <w:pStyle w:val="Heading4"/>
-        <w:rPr>
-          <w:i/>
-        </w:rPr>
-      </w:pPr>
-      <w:bookmarkStart w:id="35" w:name="_Toc397962192"/>
-      <w:r>
-        <w:t xml:space="preserve">My </w:t>
-      </w:r>
-      <w:r>
-        <w:t>Submissions</w:t>
-      </w:r>
-      <w:bookmarkEnd w:id="35"/>
-    </w:p>
-    <w:p>
-      <w:pPr>
-        <w:pStyle w:val="BodyText"/>
-      </w:pPr>
-      <w:r>
-        <w:t>The eCoaching application will allow authorized users who have access to submit coaching to view and update information pertaining to a coaching record that they have submitted.</w:t>
-      </w:r>
-    </w:p>
-    <w:p>
-      <w:pPr>
-        <w:pStyle w:val="BodyText"/>
-      </w:pPr>
-    </w:p>
-    <w:p>
-      <w:pPr>
-        <w:pStyle w:val="BodyText"/>
-      </w:pPr>
-      <w:r>
-        <w:lastRenderedPageBreak/>
+      <w:r>
         <w:drawing>
-          <wp:inline distT="0" distB="0" distL="0" distR="0" wp14:anchorId="36A03BBC" wp14:editId="456E238C">
-            <wp:extent cx="4930409" cy="2771775"/>
-            <wp:effectExtent l="0" t="0" r="3810" b="0"/>
-            <wp:docPr id="19" name="Picture 19"/>
+          <wp:inline distT="0" distB="0" distL="0" distR="0" wp14:anchorId="39885687" wp14:editId="3E6C4EB0">
+            <wp:extent cx="4229100" cy="2377513"/>
+            <wp:effectExtent l="0" t="0" r="0" b="3810"/>
+            <wp:docPr id="9" name="Picture 9"/>
             <wp:cNvGraphicFramePr>
               <a:graphicFrameLocks xmlns:a="http://schemas.openxmlformats.org/drawingml/2006/main" noChangeAspect="1"/>
             </wp:cNvGraphicFramePr>
@@ -6774,7 +7814,7 @@
                   <pic:spPr>
                     <a:xfrm>
                       <a:off x="0" y="0"/>
-                      <a:ext cx="4930409" cy="2771775"/>
+                      <a:ext cx="4235164" cy="2380922"/>
                     </a:xfrm>
                     <a:prstGeom prst="rect">
                       <a:avLst/>
@@ -6804,39 +7844,38 @@
           <w:i/>
         </w:rPr>
       </w:pPr>
-      <w:bookmarkStart w:id="36" w:name="_Toc397962193"/>
-      <w:r>
-        <w:t>Historical</w:t>
-      </w:r>
-      <w:bookmarkEnd w:id="36"/>
-    </w:p>
-    <w:p>
-      <w:pPr>
-        <w:pStyle w:val="BodyText"/>
-      </w:pPr>
-      <w:r>
-        <w:t>The eCoaching application will allow authorized users to generate reports on and view information pertaining to a any record in the database. Authorized users (users who have been assigned a role of ECL_Admin in an authorization table) will be able to open the reco</w:t>
-      </w:r>
-      <w:r>
-        <w:t xml:space="preserve">rd to view detail information. </w:t>
-      </w:r>
-    </w:p>
-    <w:p>
-      <w:pPr>
-        <w:pStyle w:val="BodyText"/>
-      </w:pPr>
-    </w:p>
-    <w:p>
-      <w:pPr>
-        <w:pStyle w:val="BodyText"/>
-      </w:pPr>
-      <w:r>
-        <w:lastRenderedPageBreak/>
+      <w:bookmarkStart w:id="207" w:name="_Toc397962192"/>
+      <w:r>
+        <w:t xml:space="preserve">My </w:t>
+      </w:r>
+      <w:r>
+        <w:t>Submissions</w:t>
+      </w:r>
+      <w:bookmarkEnd w:id="207"/>
+    </w:p>
+    <w:p>
+      <w:pPr>
+        <w:pStyle w:val="BodyText"/>
+      </w:pPr>
+      <w:r>
+        <w:t>The eCoaching application will allow authorized users who have access to submit coaching to view and update information pertaining to a coaching record that they have submitted.</w:t>
+      </w:r>
+    </w:p>
+    <w:p>
+      <w:pPr>
+        <w:pStyle w:val="BodyText"/>
+      </w:pPr>
+    </w:p>
+    <w:p>
+      <w:pPr>
+        <w:pStyle w:val="BodyText"/>
+      </w:pPr>
+      <w:r>
         <w:drawing>
-          <wp:inline distT="0" distB="0" distL="0" distR="0" wp14:anchorId="7CC88615" wp14:editId="5479FD9B">
-            <wp:extent cx="4286576" cy="2409825"/>
-            <wp:effectExtent l="0" t="0" r="0" b="0"/>
-            <wp:docPr id="20" name="Picture 20"/>
+          <wp:inline distT="0" distB="0" distL="0" distR="0" wp14:anchorId="36A03BBC" wp14:editId="456E238C">
+            <wp:extent cx="4930409" cy="2771775"/>
+            <wp:effectExtent l="0" t="0" r="3810" b="0"/>
+            <wp:docPr id="19" name="Picture 19"/>
             <wp:cNvGraphicFramePr>
               <a:graphicFrameLocks xmlns:a="http://schemas.openxmlformats.org/drawingml/2006/main" noChangeAspect="1"/>
             </wp:cNvGraphicFramePr>
@@ -6856,7 +7895,7 @@
                   <pic:spPr>
                     <a:xfrm>
                       <a:off x="0" y="0"/>
-                      <a:ext cx="4286576" cy="2409825"/>
+                      <a:ext cx="4930409" cy="2771775"/>
                     </a:xfrm>
                     <a:prstGeom prst="rect">
                       <a:avLst/>
@@ -6881,41 +7920,34 @@
     </w:p>
     <w:p>
       <w:pPr>
-        <w:pStyle w:val="BodyText"/>
-      </w:pPr>
-    </w:p>
-    <w:p>
-      <w:pPr>
-        <w:pStyle w:val="Heading3"/>
+        <w:pStyle w:val="Heading4"/>
         <w:rPr>
           <w:i/>
         </w:rPr>
       </w:pPr>
-      <w:bookmarkStart w:id="37" w:name="_Toc397962194"/>
-      <w:r>
-        <w:t>Reviews</w:t>
-      </w:r>
-      <w:bookmarkEnd w:id="37"/>
-    </w:p>
-    <w:p>
-      <w:pPr>
-        <w:pStyle w:val="Heading4"/>
-        <w:rPr>
-          <w:i/>
-        </w:rPr>
-      </w:pPr>
-      <w:bookmarkStart w:id="38" w:name="_Toc397962195"/>
-      <w:r>
-        <w:t>Main Review</w:t>
-      </w:r>
-      <w:bookmarkEnd w:id="38"/>
-    </w:p>
-    <w:p>
-      <w:pPr>
-        <w:pStyle w:val="BodyText"/>
-      </w:pPr>
-      <w:r>
-        <w:t>The eCoaching application will allow authorized users to open records that they are associated with (as a recipient, supervisor, manager or submitter) for review and update (where applicable) according to the record’s status.</w:t>
+      <w:bookmarkStart w:id="208" w:name="_Toc397962193"/>
+      <w:r>
+        <w:t>Historical</w:t>
+      </w:r>
+      <w:bookmarkEnd w:id="208"/>
+    </w:p>
+    <w:p>
+      <w:pPr>
+        <w:pStyle w:val="BodyText"/>
+      </w:pPr>
+      <w:r>
+        <w:t xml:space="preserve">The eCoaching application will allow authorized users to generate reports on and view information pertaining to a any record in the database. Authorized users </w:t>
+      </w:r>
+      <w:del w:id="209" w:author="Huang, Lili" w:date="2016-06-27T07:12:00Z">
+        <w:r>
+          <w:delText>(users who have been assigned a role of ECL_Admin in an authorization table)</w:delText>
+        </w:r>
+      </w:del>
+      <w:r>
+        <w:t xml:space="preserve"> will be able to open the reco</w:t>
+      </w:r>
+      <w:r>
+        <w:t xml:space="preserve">rd to view detail information. </w:t>
       </w:r>
     </w:p>
     <w:p>
@@ -6930,10 +7962,10 @@
       <w:r>
         <w:lastRenderedPageBreak/>
         <w:drawing>
-          <wp:inline distT="0" distB="0" distL="0" distR="0" wp14:anchorId="02E2B676" wp14:editId="0CA4075E">
-            <wp:extent cx="4954517" cy="3457575"/>
+          <wp:inline distT="0" distB="0" distL="0" distR="0" wp14:anchorId="7CC88615" wp14:editId="5479FD9B">
+            <wp:extent cx="4286576" cy="2409825"/>
             <wp:effectExtent l="0" t="0" r="0" b="0"/>
-            <wp:docPr id="7" name="Picture 7"/>
+            <wp:docPr id="20" name="Picture 20"/>
             <wp:cNvGraphicFramePr>
               <a:graphicFrameLocks xmlns:a="http://schemas.openxmlformats.org/drawingml/2006/main" noChangeAspect="1"/>
             </wp:cNvGraphicFramePr>
@@ -6953,6 +7985,103 @@
                   <pic:spPr>
                     <a:xfrm>
                       <a:off x="0" y="0"/>
+                      <a:ext cx="4286576" cy="2409825"/>
+                    </a:xfrm>
+                    <a:prstGeom prst="rect">
+                      <a:avLst/>
+                    </a:prstGeom>
+                  </pic:spPr>
+                </pic:pic>
+              </a:graphicData>
+            </a:graphic>
+          </wp:inline>
+        </w:drawing>
+      </w:r>
+    </w:p>
+    <w:p>
+      <w:pPr>
+        <w:pStyle w:val="BodyText"/>
+      </w:pPr>
+    </w:p>
+    <w:p>
+      <w:pPr>
+        <w:pStyle w:val="BodyText"/>
+      </w:pPr>
+    </w:p>
+    <w:p>
+      <w:pPr>
+        <w:pStyle w:val="BodyText"/>
+      </w:pPr>
+    </w:p>
+    <w:p>
+      <w:pPr>
+        <w:pStyle w:val="Heading3"/>
+        <w:rPr>
+          <w:i/>
+        </w:rPr>
+      </w:pPr>
+      <w:bookmarkStart w:id="210" w:name="_Toc397962194"/>
+      <w:r>
+        <w:t>Reviews</w:t>
+      </w:r>
+      <w:bookmarkEnd w:id="210"/>
+    </w:p>
+    <w:p>
+      <w:pPr>
+        <w:pStyle w:val="Heading4"/>
+        <w:rPr>
+          <w:i/>
+        </w:rPr>
+      </w:pPr>
+      <w:bookmarkStart w:id="211" w:name="_Toc397962195"/>
+      <w:r>
+        <w:t>Main Review</w:t>
+      </w:r>
+      <w:bookmarkEnd w:id="211"/>
+    </w:p>
+    <w:p>
+      <w:pPr>
+        <w:pStyle w:val="BodyText"/>
+      </w:pPr>
+      <w:r>
+        <w:t>The eCoaching application will allow authorized users to open records that they are associated with (as a recipient, supervisor, manager or submitter) for review and update (where applicable) according to the record’s status.</w:t>
+      </w:r>
+    </w:p>
+    <w:p>
+      <w:pPr>
+        <w:pStyle w:val="BodyText"/>
+      </w:pPr>
+    </w:p>
+    <w:p>
+      <w:pPr>
+        <w:pStyle w:val="BodyText"/>
+      </w:pPr>
+      <w:r>
+        <w:lastRenderedPageBreak/>
+        <w:drawing>
+          <wp:inline distT="0" distB="0" distL="0" distR="0" wp14:anchorId="02E2B676" wp14:editId="0CA4075E">
+            <wp:extent cx="4954517" cy="3457575"/>
+            <wp:effectExtent l="0" t="0" r="0" b="0"/>
+            <wp:docPr id="7" name="Picture 7"/>
+            <wp:cNvGraphicFramePr>
+              <a:graphicFrameLocks xmlns:a="http://schemas.openxmlformats.org/drawingml/2006/main" noChangeAspect="1"/>
+            </wp:cNvGraphicFramePr>
+            <a:graphic xmlns:a="http://schemas.openxmlformats.org/drawingml/2006/main">
+              <a:graphicData uri="http://schemas.openxmlformats.org/drawingml/2006/picture">
+                <pic:pic xmlns:pic="http://schemas.openxmlformats.org/drawingml/2006/picture">
+                  <pic:nvPicPr>
+                    <pic:cNvPr id="0" name=""/>
+                    <pic:cNvPicPr/>
+                  </pic:nvPicPr>
+                  <pic:blipFill>
+                    <a:blip r:embed="rId29"/>
+                    <a:stretch>
+                      <a:fillRect/>
+                    </a:stretch>
+                  </pic:blipFill>
+                  <pic:spPr>
+                    <a:xfrm>
+                      <a:off x="0" y="0"/>
                       <a:ext cx="4959832" cy="3461284"/>
                     </a:xfrm>
                     <a:prstGeom prst="rect">
@@ -6983,18 +8112,26 @@
           <w:i/>
         </w:rPr>
       </w:pPr>
-      <w:bookmarkStart w:id="39" w:name="_Toc397962196"/>
+      <w:bookmarkStart w:id="212" w:name="_Toc397962196"/>
       <w:r>
         <w:t>Historical Review</w:t>
       </w:r>
-      <w:bookmarkEnd w:id="39"/>
-    </w:p>
-    <w:p>
-      <w:pPr>
-        <w:pStyle w:val="BodyText"/>
-      </w:pPr>
-      <w:r>
-        <w:t>The eCoaching application will allow authorized users (who are listed as ECL Admins in the database) to open records for viewing only.</w:t>
+      <w:bookmarkEnd w:id="212"/>
+    </w:p>
+    <w:p>
+      <w:pPr>
+        <w:pStyle w:val="BodyText"/>
+      </w:pPr>
+      <w:r>
+        <w:t xml:space="preserve">The eCoaching application will allow authorized users </w:t>
+      </w:r>
+      <w:del w:id="213" w:author="Huang, Lili" w:date="2016-06-27T07:12:00Z">
+        <w:r>
+          <w:delText>(who are listed as ECL Admins in the database)</w:delText>
+        </w:r>
+      </w:del>
+      <w:r>
+        <w:t xml:space="preserve"> to open records for viewing only.</w:t>
       </w:r>
     </w:p>
     <w:p>
@@ -7046,7 +8183,7 @@
                     </pic:cNvPicPr>
                   </pic:nvPicPr>
                   <pic:blipFill>
-                    <a:blip r:embed="rId29">
+                    <a:blip r:embed="rId30">
                       <a:extLst>
                         <a:ext uri="{28A0092B-C50C-407E-A947-70E740481C1C}">
                           <a14:useLocalDpi xmlns:a14="http://schemas.microsoft.com/office/drawing/2010/main" val="0"/>
@@ -7097,18 +8234,44 @@
           <w:i/>
         </w:rPr>
       </w:pPr>
-      <w:bookmarkStart w:id="40" w:name="_Toc397962197"/>
+      <w:bookmarkStart w:id="214" w:name="_Toc397962197"/>
       <w:r>
         <w:t>Errors</w:t>
       </w:r>
-      <w:bookmarkEnd w:id="40"/>
-    </w:p>
-    <w:p>
-      <w:pPr>
-        <w:pStyle w:val="BodyText"/>
-      </w:pPr>
-      <w:r>
-        <w:t>The eCoaching application will redirect users to an error page based on the error encountered.</w:t>
+      <w:bookmarkEnd w:id="214"/>
+    </w:p>
+    <w:p>
+      <w:pPr>
+        <w:pStyle w:val="BodyText"/>
+      </w:pPr>
+      <w:r>
+        <w:t xml:space="preserve">The eCoaching application will redirect users to </w:t>
+      </w:r>
+      <w:del w:id="215" w:author="Huang, Lili" w:date="2016-06-27T07:13:00Z">
+        <w:r>
+          <w:delText xml:space="preserve">an </w:delText>
+        </w:r>
+      </w:del>
+      <w:ins w:id="216" w:author="Huang, Lili" w:date="2016-06-27T07:13:00Z">
+        <w:r>
+          <w:t xml:space="preserve">the </w:t>
+        </w:r>
+      </w:ins>
+      <w:r>
+        <w:t>error page</w:t>
+      </w:r>
+      <w:del w:id="217" w:author="Huang, Lili" w:date="2016-06-27T07:13:00Z">
+        <w:r>
+          <w:delText xml:space="preserve"> based on the error encountered</w:delText>
+        </w:r>
+      </w:del>
+      <w:ins w:id="218" w:author="Huang, Lili" w:date="2016-06-27T07:13:00Z">
+        <w:r>
+          <w:t>when error occurs</w:t>
+        </w:r>
+      </w:ins>
+      <w:r>
+        <w:t>.</w:t>
       </w:r>
     </w:p>
     <w:p>
@@ -7118,11 +8281,11 @@
           <w:i/>
         </w:rPr>
       </w:pPr>
-      <w:bookmarkStart w:id="41" w:name="_Toc397962198"/>
+      <w:bookmarkStart w:id="219" w:name="_Toc397962198"/>
       <w:r>
         <w:t>Unauthorized Application Access</w:t>
       </w:r>
-      <w:bookmarkEnd w:id="41"/>
+      <w:bookmarkEnd w:id="219"/>
     </w:p>
     <w:p>
       <w:pPr>
@@ -7154,77 +8317,6 @@
             <wp:extent cx="4151031" cy="2333625"/>
             <wp:effectExtent l="0" t="0" r="1905" b="0"/>
             <wp:docPr id="15" name="Picture 15"/>
-            <wp:cNvGraphicFramePr>
-              <a:graphicFrameLocks xmlns:a="http://schemas.openxmlformats.org/drawingml/2006/main" noChangeAspect="1"/>
-            </wp:cNvGraphicFramePr>
-            <a:graphic xmlns:a="http://schemas.openxmlformats.org/drawingml/2006/main">
-              <a:graphicData uri="http://schemas.openxmlformats.org/drawingml/2006/picture">
-                <pic:pic xmlns:pic="http://schemas.openxmlformats.org/drawingml/2006/picture">
-                  <pic:nvPicPr>
-                    <pic:cNvPr id="0" name=""/>
-                    <pic:cNvPicPr/>
-                  </pic:nvPicPr>
-                  <pic:blipFill>
-                    <a:blip r:embed="rId30"/>
-                    <a:stretch>
-                      <a:fillRect/>
-                    </a:stretch>
-                  </pic:blipFill>
-                  <pic:spPr>
-                    <a:xfrm>
-                      <a:off x="0" y="0"/>
-                      <a:ext cx="4154412" cy="2335526"/>
-                    </a:xfrm>
-                    <a:prstGeom prst="rect">
-                      <a:avLst/>
-                    </a:prstGeom>
-                  </pic:spPr>
-                </pic:pic>
-              </a:graphicData>
-            </a:graphic>
-          </wp:inline>
-        </w:drawing>
-      </w:r>
-    </w:p>
-    <w:p>
-      <w:pPr>
-        <w:pStyle w:val="Heading4"/>
-        <w:rPr>
-          <w:i/>
-        </w:rPr>
-      </w:pPr>
-      <w:bookmarkStart w:id="42" w:name="_Toc397962199"/>
-      <w:r>
-        <w:t>Unauthorized Record Access</w:t>
-      </w:r>
-      <w:bookmarkEnd w:id="42"/>
-    </w:p>
-    <w:p>
-      <w:pPr>
-        <w:pStyle w:val="BodyText"/>
-      </w:pPr>
-      <w:r>
-        <w:t>The eCoaching application will redirect users to an unauthorized record access page if the user attempts to open for viewing a record that they are not associated with if they are not listed in the application database as an ECL Admin (which would allow all records to be viewable via the historical dashboard)</w:t>
-      </w:r>
-      <w:r>
-        <w:t>.</w:t>
-      </w:r>
-    </w:p>
-    <w:p>
-      <w:pPr>
-        <w:pStyle w:val="BodyText"/>
-      </w:pPr>
-    </w:p>
-    <w:p>
-      <w:pPr>
-        <w:pStyle w:val="BodyText"/>
-      </w:pPr>
-      <w:r>
-        <w:drawing>
-          <wp:inline distT="0" distB="0" distL="0" distR="0" wp14:anchorId="6E353FFD" wp14:editId="63D720B2">
-            <wp:extent cx="4152900" cy="2334676"/>
-            <wp:effectExtent l="0" t="0" r="0" b="8890"/>
-            <wp:docPr id="17" name="Picture 17"/>
             <wp:cNvGraphicFramePr>
               <a:graphicFrameLocks xmlns:a="http://schemas.openxmlformats.org/drawingml/2006/main" noChangeAspect="1"/>
             </wp:cNvGraphicFramePr>
@@ -7244,7 +8336,7 @@
                   <pic:spPr>
                     <a:xfrm>
                       <a:off x="0" y="0"/>
-                      <a:ext cx="4152900" cy="2334676"/>
+                      <a:ext cx="4154412" cy="2335526"/>
                     </a:xfrm>
                     <a:prstGeom prst="rect">
                       <a:avLst/>
@@ -7264,20 +8356,38 @@
           <w:i/>
         </w:rPr>
       </w:pPr>
-      <w:bookmarkStart w:id="43" w:name="_Toc397962200"/>
-      <w:r>
-        <w:lastRenderedPageBreak/>
-        <w:t>Unauthorized Submission Access</w:t>
-      </w:r>
-      <w:bookmarkEnd w:id="43"/>
-    </w:p>
-    <w:p>
-      <w:pPr>
-        <w:pStyle w:val="BodyText"/>
-      </w:pPr>
-      <w:r>
-        <w:t>The eCoaching application will redirect users to an unauthorized submission access page if the user’s profile in the database is associated with one that is not approved for submitting coaching for any modules (e.g. CSRs who are not ARC CSRs)</w:t>
-      </w:r>
+      <w:bookmarkStart w:id="220" w:name="_Toc397962199"/>
+      <w:r>
+        <w:t>Unauthorized Record Access</w:t>
+      </w:r>
+      <w:bookmarkEnd w:id="220"/>
+    </w:p>
+    <w:p>
+      <w:pPr>
+        <w:pStyle w:val="BodyText"/>
+        <w:rPr>
+          <w:del w:id="221" w:author="Huang, Lili" w:date="2016-06-27T07:14:00Z"/>
+        </w:rPr>
+      </w:pPr>
+      <w:r>
+        <w:t>The eCoaching application will redirect users to an unauthorized record access page if the user attempts to open for viewing a record that they are not associated with</w:t>
+      </w:r>
+      <w:ins w:id="222" w:author="Huang, Lili" w:date="2016-06-27T07:14:00Z">
+        <w:r>
+          <w:t>.</w:t>
+        </w:r>
+        <w:r>
+          <w:t xml:space="preserve"> </w:t>
+        </w:r>
+      </w:ins>
+      <w:del w:id="223" w:author="Huang, Lili" w:date="2016-06-27T07:14:00Z">
+        <w:r>
+          <w:delText xml:space="preserve"> if they are not listed in the application database as an ECL Admin (which would allow all records to be viewable via the historical dashboard)</w:delText>
+        </w:r>
+        <w:r>
+          <w:delText>.</w:delText>
+        </w:r>
+      </w:del>
     </w:p>
     <w:p>
       <w:pPr>
@@ -7290,10 +8400,10 @@
       </w:pPr>
       <w:r>
         <w:drawing>
-          <wp:inline distT="0" distB="0" distL="0" distR="0" wp14:anchorId="1573F827" wp14:editId="32E59D5E">
-            <wp:extent cx="4057650" cy="2281128"/>
-            <wp:effectExtent l="0" t="0" r="0" b="5080"/>
-            <wp:docPr id="16" name="Picture 16"/>
+          <wp:inline distT="0" distB="0" distL="0" distR="0" wp14:anchorId="6E353FFD" wp14:editId="63D720B2">
+            <wp:extent cx="4152900" cy="2334676"/>
+            <wp:effectExtent l="0" t="0" r="0" b="8890"/>
+            <wp:docPr id="17" name="Picture 17"/>
             <wp:cNvGraphicFramePr>
               <a:graphicFrameLocks xmlns:a="http://schemas.openxmlformats.org/drawingml/2006/main" noChangeAspect="1"/>
             </wp:cNvGraphicFramePr>
@@ -7313,7 +8423,7 @@
                   <pic:spPr>
                     <a:xfrm>
                       <a:off x="0" y="0"/>
-                      <a:ext cx="4057650" cy="2281128"/>
+                      <a:ext cx="4152900" cy="2334676"/>
                     </a:xfrm>
                     <a:prstGeom prst="rect">
                       <a:avLst/>
@@ -7333,25 +8443,36 @@
           <w:i/>
         </w:rPr>
       </w:pPr>
-      <w:bookmarkStart w:id="44" w:name="_Toc397962201"/>
-      <w:r>
-        <w:t>System Error</w:t>
-      </w:r>
-      <w:bookmarkEnd w:id="44"/>
-    </w:p>
-    <w:p>
-      <w:pPr>
-        <w:pStyle w:val="BodyText"/>
-      </w:pPr>
-      <w:r>
-        <w:t>The eCoaching application will redirect users to a system error page if a code or database error occurs while attempting to use the application.</w:t>
-      </w:r>
+      <w:bookmarkStart w:id="224" w:name="_Toc397962200"/>
+      <w:r>
+        <w:lastRenderedPageBreak/>
+        <w:t>Unauthorized Submission Access</w:t>
+      </w:r>
+      <w:bookmarkEnd w:id="224"/>
+    </w:p>
+    <w:p>
+      <w:pPr>
+        <w:pStyle w:val="BodyText"/>
+      </w:pPr>
+      <w:r>
+        <w:t>The eCoaching application will redirect users to an unauthorized submission access page if the user’s profile in the database is associated with one that is not approved for submitting coaching for any modules (e.g. CSRs who are not ARC CSRs)</w:t>
+      </w:r>
+    </w:p>
+    <w:p>
+      <w:pPr>
+        <w:pStyle w:val="BodyText"/>
+      </w:pPr>
+    </w:p>
+    <w:p>
+      <w:pPr>
+        <w:pStyle w:val="BodyText"/>
+      </w:pPr>
       <w:r>
         <w:drawing>
-          <wp:inline distT="0" distB="0" distL="0" distR="0" wp14:anchorId="5C233659" wp14:editId="7ACF3666">
-            <wp:extent cx="4267200" cy="2398932"/>
-            <wp:effectExtent l="0" t="0" r="0" b="1905"/>
-            <wp:docPr id="18" name="Picture 18"/>
+          <wp:inline distT="0" distB="0" distL="0" distR="0" wp14:anchorId="1573F827" wp14:editId="32E59D5E">
+            <wp:extent cx="4057650" cy="2281128"/>
+            <wp:effectExtent l="0" t="0" r="0" b="5080"/>
+            <wp:docPr id="16" name="Picture 16"/>
             <wp:cNvGraphicFramePr>
               <a:graphicFrameLocks xmlns:a="http://schemas.openxmlformats.org/drawingml/2006/main" noChangeAspect="1"/>
             </wp:cNvGraphicFramePr>
@@ -7371,6 +8492,64 @@
                   <pic:spPr>
                     <a:xfrm>
                       <a:off x="0" y="0"/>
+                      <a:ext cx="4057650" cy="2281128"/>
+                    </a:xfrm>
+                    <a:prstGeom prst="rect">
+                      <a:avLst/>
+                    </a:prstGeom>
+                  </pic:spPr>
+                </pic:pic>
+              </a:graphicData>
+            </a:graphic>
+          </wp:inline>
+        </w:drawing>
+      </w:r>
+    </w:p>
+    <w:p>
+      <w:pPr>
+        <w:pStyle w:val="Heading4"/>
+        <w:rPr>
+          <w:i/>
+        </w:rPr>
+      </w:pPr>
+      <w:bookmarkStart w:id="225" w:name="_Toc397962201"/>
+      <w:r>
+        <w:t>System Error</w:t>
+      </w:r>
+      <w:bookmarkEnd w:id="225"/>
+    </w:p>
+    <w:p>
+      <w:pPr>
+        <w:pStyle w:val="BodyText"/>
+      </w:pPr>
+      <w:r>
+        <w:t>The eCoaching application will redirect users to a system error page if a code or database error occurs while attempting to use the application.</w:t>
+      </w:r>
+      <w:r>
+        <w:drawing>
+          <wp:inline distT="0" distB="0" distL="0" distR="0" wp14:anchorId="5C233659" wp14:editId="7ACF3666">
+            <wp:extent cx="4267200" cy="2398932"/>
+            <wp:effectExtent l="0" t="0" r="0" b="1905"/>
+            <wp:docPr id="18" name="Picture 18"/>
+            <wp:cNvGraphicFramePr>
+              <a:graphicFrameLocks xmlns:a="http://schemas.openxmlformats.org/drawingml/2006/main" noChangeAspect="1"/>
+            </wp:cNvGraphicFramePr>
+            <a:graphic xmlns:a="http://schemas.openxmlformats.org/drawingml/2006/main">
+              <a:graphicData uri="http://schemas.openxmlformats.org/drawingml/2006/picture">
+                <pic:pic xmlns:pic="http://schemas.openxmlformats.org/drawingml/2006/picture">
+                  <pic:nvPicPr>
+                    <pic:cNvPr id="0" name=""/>
+                    <pic:cNvPicPr/>
+                  </pic:nvPicPr>
+                  <pic:blipFill>
+                    <a:blip r:embed="rId34"/>
+                    <a:stretch>
+                      <a:fillRect/>
+                    </a:stretch>
+                  </pic:blipFill>
+                  <pic:spPr>
+                    <a:xfrm>
+                      <a:off x="0" y="0"/>
                       <a:ext cx="4267200" cy="2398932"/>
                     </a:xfrm>
                     <a:prstGeom prst="rect">
@@ -7391,12 +8570,12 @@
           <w:i/>
         </w:rPr>
       </w:pPr>
-      <w:bookmarkStart w:id="45" w:name="_Toc397962202"/>
+      <w:bookmarkStart w:id="226" w:name="_Toc397962202"/>
       <w:r>
         <w:lastRenderedPageBreak/>
         <w:t>Data Flow Diagram</w:t>
       </w:r>
-      <w:bookmarkEnd w:id="45"/>
+      <w:bookmarkEnd w:id="226"/>
     </w:p>
     <w:p>
       <w:pPr>
@@ -7410,32 +8589,375 @@
           <w:i/>
         </w:rPr>
       </w:pPr>
-      <w:bookmarkStart w:id="46" w:name="_Toc397962203"/>
+      <w:bookmarkStart w:id="227" w:name="_Toc397962203"/>
       <w:r>
         <w:t>Submission</w:t>
       </w:r>
-      <w:bookmarkEnd w:id="46"/>
-    </w:p>
-    <w:p>
-      <w:pPr>
-        <w:pStyle w:val="BodyText"/>
-      </w:pPr>
-    </w:p>
-    <w:p>
-      <w:pPr>
-        <w:pStyle w:val="BodyText"/>
-      </w:pPr>
-    </w:p>
-    <w:p>
-      <w:pPr>
-        <w:pStyle w:val="BodyText"/>
-      </w:pPr>
-      <w:r>
-        <w:object w:dxaOrig="9165" w:dyaOrig="3991">
-          <v:shape id="_x0000_i1030" type="#_x0000_t75" style="width:458.25pt;height:199.5pt" o:ole="">
-            <v:imagedata r:id="rId34" o:title=""/>
+      <w:bookmarkEnd w:id="227"/>
+    </w:p>
+    <w:p>
+      <w:pPr>
+        <w:pStyle w:val="BodyText"/>
+      </w:pPr>
+    </w:p>
+    <w:p>
+      <w:pPr>
+        <w:pStyle w:val="BodyText"/>
+      </w:pPr>
+    </w:p>
+    <w:p>
+      <w:pPr>
+        <w:pStyle w:val="BodyText"/>
+        <w:rPr>
+          <w:ins w:id="228" w:author="Huang, Lili" w:date="2016-06-27T14:59:00Z"/>
+        </w:rPr>
+      </w:pPr>
+      <w:del w:id="229" w:author="Huang, Lili" w:date="2016-06-27T14:59:00Z">
+        <w:r>
+          <w:object w:dxaOrig="9165" w:dyaOrig="3991">
+            <v:shape id="_x0000_i1031" type="#_x0000_t75" style="width:458.25pt;height:199.5pt" o:ole="">
+              <v:imagedata r:id="rId35" o:title=""/>
+            </v:shape>
+            <o:OLEObject Type="Embed" ProgID="Visio.Drawing.15" ShapeID="_x0000_i1031" DrawAspect="Content" ObjectID="_1528603367" r:id="rId36"/>
+          </w:object>
+        </w:r>
+      </w:del>
+    </w:p>
+    <w:p>
+      <w:pPr>
+        <w:pStyle w:val="BodyText"/>
+        <w:rPr>
+          <w:del w:id="230" w:author="Huang, Lili" w:date="2016-06-28T07:13:00Z"/>
+        </w:rPr>
+      </w:pPr>
+    </w:p>
+    <w:p>
+      <w:pPr>
+        <w:pStyle w:val="BodyText"/>
+        <w:rPr>
+          <w:ins w:id="231" w:author="Huang, Lili" w:date="2016-06-28T07:14:00Z"/>
+        </w:rPr>
+      </w:pPr>
+      <w:ins w:id="232" w:author="Huang, Lili" w:date="2016-06-28T07:14:00Z">
+        <w:r>
+          <w:t>For submission work flow, r</w:t>
+        </w:r>
+      </w:ins>
+      <w:ins w:id="233" w:author="Huang, Lili" w:date="2016-06-28T07:13:00Z">
+        <w:r>
+          <w:t>efer to the following documents for details</w:t>
+        </w:r>
+      </w:ins>
+    </w:p>
+    <w:p>
+      <w:pPr>
+        <w:pStyle w:val="BodyText"/>
+        <w:rPr>
+          <w:ins w:id="234" w:author="Huang, Lili" w:date="2016-06-28T07:14:00Z"/>
+        </w:rPr>
+      </w:pPr>
+      <w:ins w:id="235" w:author="Huang, Lili" w:date="2016-06-28T07:14:00Z">
+        <w:r>
+          <w:t>eCoaching\Requirements\Diagrams\CSR_Submission.vsd</w:t>
+        </w:r>
+      </w:ins>
+    </w:p>
+    <w:p>
+      <w:pPr>
+        <w:pStyle w:val="BodyText"/>
+        <w:rPr>
+          <w:ins w:id="236" w:author="Huang, Lili" w:date="2016-06-28T07:14:00Z"/>
+        </w:rPr>
+      </w:pPr>
+      <w:ins w:id="237" w:author="Huang, Lili" w:date="2016-06-28T07:14:00Z">
+        <w:r>
+          <w:t>eCoaching\Requirements\Diagrams\</w:t>
+        </w:r>
+      </w:ins>
+      <w:ins w:id="238" w:author="Huang, Lili" w:date="2016-06-28T07:15:00Z">
+        <w:r>
+          <w:t>LSA</w:t>
+        </w:r>
+      </w:ins>
+      <w:ins w:id="239" w:author="Huang, Lili" w:date="2016-06-28T07:14:00Z">
+        <w:r>
+          <w:t>_Submission.vsd</w:t>
+        </w:r>
+      </w:ins>
+    </w:p>
+    <w:p>
+      <w:pPr>
+        <w:pStyle w:val="BodyText"/>
+        <w:rPr>
+          <w:ins w:id="240" w:author="Huang, Lili" w:date="2016-06-28T07:14:00Z"/>
+        </w:rPr>
+      </w:pPr>
+      <w:ins w:id="241" w:author="Huang, Lili" w:date="2016-06-28T07:14:00Z">
+        <w:r>
+          <w:t>eCo</w:t>
+        </w:r>
+        <w:r>
+          <w:t>aching\Requirements\Diagrams</w:t>
+        </w:r>
+      </w:ins>
+      <w:ins w:id="242" w:author="Huang, Lili" w:date="2016-06-28T07:15:00Z">
+        <w:r>
+          <w:t>\Quality</w:t>
+        </w:r>
+      </w:ins>
+      <w:ins w:id="243" w:author="Huang, Lili" w:date="2016-06-28T07:14:00Z">
+        <w:r>
+          <w:t>_Submission.vsd</w:t>
+        </w:r>
+      </w:ins>
+    </w:p>
+    <w:p>
+      <w:pPr>
+        <w:pStyle w:val="BodyText"/>
+        <w:rPr>
+          <w:ins w:id="244" w:author="Huang, Lili" w:date="2016-06-28T07:14:00Z"/>
+        </w:rPr>
+      </w:pPr>
+      <w:ins w:id="245" w:author="Huang, Lili" w:date="2016-06-28T07:14:00Z">
+        <w:r>
+          <w:t>eCo</w:t>
+        </w:r>
+        <w:r>
+          <w:t>aching\Requirements\Diagrams\</w:t>
+        </w:r>
+      </w:ins>
+      <w:ins w:id="246" w:author="Huang, Lili" w:date="2016-06-28T07:15:00Z">
+        <w:r>
+          <w:t>Supervisor</w:t>
+        </w:r>
+      </w:ins>
+      <w:ins w:id="247" w:author="Huang, Lili" w:date="2016-06-28T07:14:00Z">
+        <w:r>
+          <w:t>_Submission.vsd</w:t>
+        </w:r>
+      </w:ins>
+    </w:p>
+    <w:p>
+      <w:pPr>
+        <w:pStyle w:val="BodyText"/>
+        <w:rPr>
+          <w:ins w:id="248" w:author="Huang, Lili" w:date="2016-06-28T07:14:00Z"/>
+        </w:rPr>
+      </w:pPr>
+      <w:ins w:id="249" w:author="Huang, Lili" w:date="2016-06-28T07:14:00Z">
+        <w:r>
+          <w:t>eCo</w:t>
+        </w:r>
+        <w:r>
+          <w:t>aching\Requirements\Diagrams\</w:t>
+        </w:r>
+      </w:ins>
+      <w:ins w:id="250" w:author="Huang, Lili" w:date="2016-06-28T07:15:00Z">
+        <w:r>
+          <w:t>Training</w:t>
+        </w:r>
+      </w:ins>
+      <w:ins w:id="251" w:author="Huang, Lili" w:date="2016-06-28T07:14:00Z">
+        <w:r>
+          <w:t>_Submission.vsd</w:t>
+        </w:r>
+      </w:ins>
+    </w:p>
+    <w:p>
+      <w:pPr>
+        <w:pStyle w:val="BodyText"/>
+      </w:pPr>
+    </w:p>
+    <w:p>
+      <w:pPr>
+        <w:pStyle w:val="BodyText"/>
+        <w:rPr>
+          <w:del w:id="252" w:author="Huang, Lili" w:date="2016-06-28T07:15:00Z"/>
+        </w:rPr>
+      </w:pPr>
+    </w:p>
+    <w:p>
+      <w:pPr>
+        <w:pStyle w:val="BodyText"/>
+        <w:rPr>
+          <w:del w:id="253" w:author="Huang, Lili" w:date="2016-06-28T07:15:00Z"/>
+        </w:rPr>
+      </w:pPr>
+    </w:p>
+    <w:p>
+      <w:pPr>
+        <w:pStyle w:val="BodyText"/>
+        <w:rPr>
+          <w:del w:id="254" w:author="Huang, Lili" w:date="2016-06-28T07:15:00Z"/>
+        </w:rPr>
+      </w:pPr>
+    </w:p>
+    <w:p>
+      <w:pPr>
+        <w:pStyle w:val="BodyText"/>
+        <w:rPr>
+          <w:del w:id="255" w:author="Huang, Lili" w:date="2016-06-28T07:15:00Z"/>
+        </w:rPr>
+      </w:pPr>
+    </w:p>
+    <w:p>
+      <w:pPr>
+        <w:pStyle w:val="BodyText"/>
+        <w:rPr>
+          <w:del w:id="256" w:author="Huang, Lili" w:date="2016-06-28T07:15:00Z"/>
+        </w:rPr>
+      </w:pPr>
+    </w:p>
+    <w:p>
+      <w:pPr>
+        <w:pStyle w:val="BodyText"/>
+        <w:rPr>
+          <w:del w:id="257" w:author="Huang, Lili" w:date="2016-06-28T07:15:00Z"/>
+        </w:rPr>
+      </w:pPr>
+    </w:p>
+    <w:p>
+      <w:pPr>
+        <w:pStyle w:val="BodyText"/>
+        <w:rPr>
+          <w:del w:id="258" w:author="Huang, Lili" w:date="2016-06-28T07:15:00Z"/>
+        </w:rPr>
+      </w:pPr>
+    </w:p>
+    <w:p>
+      <w:pPr>
+        <w:pStyle w:val="BodyText"/>
+        <w:rPr>
+          <w:del w:id="259" w:author="Huang, Lili" w:date="2016-06-28T07:15:00Z"/>
+        </w:rPr>
+      </w:pPr>
+    </w:p>
+    <w:p>
+      <w:pPr>
+        <w:pStyle w:val="BodyText"/>
+        <w:rPr>
+          <w:del w:id="260" w:author="Huang, Lili" w:date="2016-06-28T07:15:00Z"/>
+        </w:rPr>
+      </w:pPr>
+    </w:p>
+    <w:p>
+      <w:pPr>
+        <w:pStyle w:val="BodyText"/>
+        <w:rPr>
+          <w:del w:id="261" w:author="Huang, Lili" w:date="2016-06-28T07:15:00Z"/>
+        </w:rPr>
+      </w:pPr>
+    </w:p>
+    <w:p>
+      <w:pPr>
+        <w:pStyle w:val="BodyText"/>
+        <w:rPr>
+          <w:del w:id="262" w:author="Huang, Lili" w:date="2016-06-28T07:15:00Z"/>
+        </w:rPr>
+      </w:pPr>
+    </w:p>
+    <w:p>
+      <w:pPr>
+        <w:pStyle w:val="BodyText"/>
+        <w:rPr>
+          <w:del w:id="263" w:author="Huang, Lili" w:date="2016-06-28T07:15:00Z"/>
+        </w:rPr>
+      </w:pPr>
+    </w:p>
+    <w:p>
+      <w:pPr>
+        <w:pStyle w:val="BodyText"/>
+        <w:rPr>
+          <w:del w:id="264" w:author="Huang, Lili" w:date="2016-06-28T07:15:00Z"/>
+        </w:rPr>
+      </w:pPr>
+    </w:p>
+    <w:p>
+      <w:pPr>
+        <w:pStyle w:val="BodyText"/>
+        <w:rPr>
+          <w:del w:id="265" w:author="Huang, Lili" w:date="2016-06-28T07:15:00Z"/>
+        </w:rPr>
+      </w:pPr>
+    </w:p>
+    <w:p>
+      <w:pPr>
+        <w:pStyle w:val="BodyText"/>
+        <w:rPr>
+          <w:del w:id="266" w:author="Huang, Lili" w:date="2016-06-28T07:15:00Z"/>
+        </w:rPr>
+      </w:pPr>
+    </w:p>
+    <w:p>
+      <w:pPr>
+        <w:pStyle w:val="BodyText"/>
+        <w:rPr>
+          <w:del w:id="267" w:author="Huang, Lili" w:date="2016-06-28T07:15:00Z"/>
+        </w:rPr>
+      </w:pPr>
+    </w:p>
+    <w:p>
+      <w:pPr>
+        <w:pStyle w:val="BodyText"/>
+        <w:rPr>
+          <w:del w:id="268" w:author="Huang, Lili" w:date="2016-06-28T07:15:00Z"/>
+        </w:rPr>
+      </w:pPr>
+    </w:p>
+    <w:p>
+      <w:pPr>
+        <w:pStyle w:val="BodyText"/>
+        <w:rPr>
+          <w:del w:id="269" w:author="Huang, Lili" w:date="2016-06-28T07:15:00Z"/>
+        </w:rPr>
+      </w:pPr>
+    </w:p>
+    <w:p>
+      <w:pPr>
+        <w:pStyle w:val="BodyText"/>
+        <w:rPr>
+          <w:del w:id="270" w:author="Huang, Lili" w:date="2016-06-28T07:15:00Z"/>
+        </w:rPr>
+      </w:pPr>
+    </w:p>
+    <w:p>
+      <w:pPr>
+        <w:pStyle w:val="Heading4"/>
+        <w:rPr>
+          <w:i/>
+        </w:rPr>
+      </w:pPr>
+      <w:bookmarkStart w:id="271" w:name="_Toc397962204"/>
+      <w:r>
+        <w:t>Review</w:t>
+      </w:r>
+      <w:bookmarkEnd w:id="271"/>
+    </w:p>
+    <w:p>
+      <w:pPr>
+        <w:pStyle w:val="BodyText"/>
+      </w:pPr>
+    </w:p>
+    <w:p>
+      <w:pPr>
+        <w:pStyle w:val="BodyText"/>
+      </w:pPr>
+    </w:p>
+    <w:p>
+      <w:pPr>
+        <w:pStyle w:val="BodyText"/>
+      </w:pPr>
+    </w:p>
+    <w:p>
+      <w:pPr>
+        <w:pStyle w:val="BodyText"/>
+      </w:pPr>
+      <w:r>
+        <w:object w:dxaOrig="6555" w:dyaOrig="6345">
+          <v:shape id="_x0000_i1032" type="#_x0000_t75" style="width:327.75pt;height:317.25pt" o:ole="">
+            <v:imagedata r:id="rId37" o:title=""/>
           </v:shape>
-          <o:OLEObject Type="Embed" ProgID="Visio.Drawing.15" ShapeID="_x0000_i1030" DrawAspect="Content" ObjectID="_1471703981" r:id="rId35"/>
+          <o:OLEObject Type="Embed" ProgID="Visio.Drawing.15" ShapeID="_x0000_i1032" DrawAspect="Content" ObjectID="_1528603368" r:id="rId38"/>
         </w:object>
       </w:r>
     </w:p>
@@ -7447,147 +8969,9 @@
     <w:p>
       <w:pPr>
         <w:pStyle w:val="BodyText"/>
-      </w:pPr>
-    </w:p>
-    <w:p>
-      <w:pPr>
-        <w:pStyle w:val="BodyText"/>
-      </w:pPr>
-    </w:p>
-    <w:p>
-      <w:pPr>
-        <w:pStyle w:val="BodyText"/>
-      </w:pPr>
-    </w:p>
-    <w:p>
-      <w:pPr>
-        <w:pStyle w:val="BodyText"/>
-      </w:pPr>
-    </w:p>
-    <w:p>
-      <w:pPr>
-        <w:pStyle w:val="BodyText"/>
-      </w:pPr>
-    </w:p>
-    <w:p>
-      <w:pPr>
-        <w:pStyle w:val="BodyText"/>
-      </w:pPr>
-    </w:p>
-    <w:p>
-      <w:pPr>
-        <w:pStyle w:val="BodyText"/>
-      </w:pPr>
-    </w:p>
-    <w:p>
-      <w:pPr>
-        <w:pStyle w:val="BodyText"/>
-      </w:pPr>
-    </w:p>
-    <w:p>
-      <w:pPr>
-        <w:pStyle w:val="BodyText"/>
-      </w:pPr>
-    </w:p>
-    <w:p>
-      <w:pPr>
-        <w:pStyle w:val="BodyText"/>
-      </w:pPr>
-    </w:p>
-    <w:p>
-      <w:pPr>
-        <w:pStyle w:val="BodyText"/>
-      </w:pPr>
-    </w:p>
-    <w:p>
-      <w:pPr>
-        <w:pStyle w:val="BodyText"/>
-      </w:pPr>
-    </w:p>
-    <w:p>
-      <w:pPr>
-        <w:pStyle w:val="BodyText"/>
-      </w:pPr>
-    </w:p>
-    <w:p>
-      <w:pPr>
-        <w:pStyle w:val="BodyText"/>
-      </w:pPr>
-    </w:p>
-    <w:p>
-      <w:pPr>
-        <w:pStyle w:val="BodyText"/>
-      </w:pPr>
-    </w:p>
-    <w:p>
-      <w:pPr>
-        <w:pStyle w:val="BodyText"/>
-      </w:pPr>
-    </w:p>
-    <w:p>
-      <w:pPr>
-        <w:pStyle w:val="BodyText"/>
-      </w:pPr>
-    </w:p>
-    <w:p>
-      <w:pPr>
-        <w:pStyle w:val="BodyText"/>
-      </w:pPr>
-    </w:p>
-    <w:p>
-      <w:pPr>
-        <w:pStyle w:val="BodyText"/>
-      </w:pPr>
-    </w:p>
-    <w:p>
-      <w:pPr>
-        <w:pStyle w:val="Heading4"/>
-        <w:rPr>
-          <w:i/>
-        </w:rPr>
-      </w:pPr>
-      <w:bookmarkStart w:id="47" w:name="_Toc397962204"/>
-      <w:r>
-        <w:t>Review</w:t>
-      </w:r>
-      <w:bookmarkEnd w:id="47"/>
-    </w:p>
-    <w:p>
-      <w:pPr>
-        <w:pStyle w:val="BodyText"/>
-      </w:pPr>
-    </w:p>
-    <w:p>
-      <w:pPr>
-        <w:pStyle w:val="BodyText"/>
-      </w:pPr>
-    </w:p>
-    <w:p>
-      <w:pPr>
-        <w:pStyle w:val="BodyText"/>
-      </w:pPr>
-    </w:p>
-    <w:p>
-      <w:pPr>
-        <w:pStyle w:val="BodyText"/>
-      </w:pPr>
-      <w:r>
-        <w:object w:dxaOrig="6555" w:dyaOrig="6345">
-          <v:shape id="_x0000_i1031" type="#_x0000_t75" style="width:327.75pt;height:317.25pt" o:ole="">
-            <v:imagedata r:id="rId36" o:title=""/>
-          </v:shape>
-          <o:OLEObject Type="Embed" ProgID="Visio.Drawing.15" ShapeID="_x0000_i1031" DrawAspect="Content" ObjectID="_1471703982" r:id="rId37"/>
-        </w:object>
-      </w:r>
-    </w:p>
-    <w:p>
-      <w:pPr>
-        <w:pStyle w:val="BodyText"/>
-      </w:pPr>
-    </w:p>
-    <w:p>
-      <w:pPr>
-        <w:pStyle w:val="BodyText"/>
+        <w:rPr>
+          <w:del w:id="272" w:author="Huang, Lili" w:date="2016-06-27T07:17:00Z"/>
+        </w:rPr>
       </w:pPr>
     </w:p>
     <w:p>
@@ -7596,8 +8980,8 @@
       </w:pPr>
     </w:p>
     <w:sectPr>
-      <w:footerReference w:type="even" r:id="rId38"/>
-      <w:footerReference w:type="default" r:id="rId39"/>
+      <w:footerReference w:type="even" r:id="rId39"/>
+      <w:footerReference w:type="default" r:id="rId40"/>
       <w:pgSz w:w="15840" w:h="12240" w:orient="landscape"/>
       <w:pgMar w:top="1440" w:right="576" w:bottom="1440" w:left="1440" w:header="720" w:footer="720" w:gutter="0"/>
       <w:pgNumType w:start="1"/>
@@ -7923,14 +9307,26 @@
       </w:rPr>
       <w:fldChar w:fldCharType="separate"/>
     </w:r>
-    <w:r>
-      <w:rPr>
-        <w:rFonts w:ascii="Arial" w:hAnsi="Arial"/>
-        <w:noProof/>
-        <w:sz w:val="18"/>
-      </w:rPr>
-      <w:t>09/08/14</w:t>
-    </w:r>
+    <w:ins w:id="273" w:author="Huang, Lili" w:date="2016-06-28T07:12:00Z">
+      <w:r>
+        <w:rPr>
+          <w:rFonts w:ascii="Arial" w:hAnsi="Arial"/>
+          <w:noProof/>
+          <w:sz w:val="18"/>
+        </w:rPr>
+        <w:t>06/28/16</w:t>
+      </w:r>
+    </w:ins>
+    <w:del w:id="274" w:author="Huang, Lili" w:date="2016-06-27T06:27:00Z">
+      <w:r>
+        <w:rPr>
+          <w:rFonts w:ascii="Arial" w:hAnsi="Arial"/>
+          <w:noProof/>
+          <w:sz w:val="18"/>
+        </w:rPr>
+        <w:delText>06/24/16</w:delText>
+      </w:r>
+    </w:del>
     <w:r>
       <w:rPr>
         <w:rFonts w:ascii="Arial" w:hAnsi="Arial"/>
@@ -8018,7 +9414,7 @@
         <w:noProof/>
         <w:sz w:val="18"/>
       </w:rPr>
-      <w:t>1</w:t>
+      <w:t>3</w:t>
     </w:r>
     <w:r>
       <w:rPr>
@@ -8061,7 +9457,7 @@
         <w:noProof/>
         <w:sz w:val="18"/>
       </w:rPr>
-      <w:t>25</w:t>
+      <w:t>26</w:t>
     </w:r>
     <w:r>
       <w:rPr>
@@ -11707,7 +13103,7 @@
 </file>
 
 <file path=customXml/itemProps1.xml><?xml version="1.0" encoding="utf-8"?>
-<ds:datastoreItem xmlns:ds="http://schemas.openxmlformats.org/officeDocument/2006/customXml" ds:itemID="{2F002B61-7930-4CDA-87EC-DB06293FA9F8}">
+<ds:datastoreItem xmlns:ds="http://schemas.openxmlformats.org/officeDocument/2006/customXml" ds:itemID="{31DD8C40-83F4-4CDB-A614-58CE7F00F686}">
   <ds:schemaRefs>
     <ds:schemaRef ds:uri="http://schemas.openxmlformats.org/officeDocument/2006/bibliography"/>
   </ds:schemaRefs>
